--- a/raw/הלכה בפרשה שנה ה_/4. במדבר/3. בהעלותך שנה ה_ - עוסק במצווה.docx
+++ b/raw/הלכה בפרשה שנה ה_/4. במדבר/3. בהעלותך שנה ה_ - עוסק במצווה.docx
@@ -1,6 +1,6 @@
 
 <file path=word/document.xml><?xml version="1.0" encoding="utf-8"?>
-<w:document xmlns:wpc="http://schemas.microsoft.com/office/word/2010/wordprocessingCanvas" xmlns:cx="http://schemas.microsoft.com/office/drawing/2014/chartex" xmlns:cx1="http://schemas.microsoft.com/office/drawing/2015/9/8/chartex" xmlns:cx2="http://schemas.microsoft.com/office/drawing/2015/10/21/chartex" xmlns:cx3="http://schemas.microsoft.com/office/drawing/2016/5/9/chartex" xmlns:cx4="http://schemas.microsoft.com/office/drawing/2016/5/10/chartex" xmlns:cx5="http://schemas.microsoft.com/office/drawing/2016/5/11/chartex" xmlns:cx6="http://schemas.microsoft.com/office/drawing/2016/5/12/chartex" xmlns:cx7="http://schemas.microsoft.com/office/drawing/2016/5/13/chartex" xmlns:cx8="http://schemas.microsoft.com/office/drawing/2016/5/14/chartex" xmlns:mc="http://schemas.openxmlformats.org/markup-compatibility/2006" xmlns:aink="http://schemas.microsoft.com/office/drawing/2016/ink" xmlns:am3d="http://schemas.microsoft.com/office/drawing/2017/model3d" xmlns:o="urn:schemas-microsoft-com:office:office" xmlns:oel="http://schemas.microsoft.com/office/2019/extlst" xmlns:r="http://schemas.openxmlformats.org/officeDocument/2006/relationships" xmlns:m="http://schemas.openxmlformats.org/officeDocument/2006/math" xmlns:v="urn:schemas-microsoft-com:vml" xmlns:wp14="http://schemas.microsoft.com/office/word/2010/wordprocessingDrawing" xmlns:wp="http://schemas.openxmlformats.org/drawingml/2006/wordprocessingDrawing" xmlns:w10="urn:schemas-microsoft-com:office:word" xmlns:w="http://schemas.openxmlformats.org/wordprocessingml/2006/main" xmlns:w14="http://schemas.microsoft.com/office/word/2010/wordml" xmlns:w15="http://schemas.microsoft.com/office/word/2012/wordml" xmlns:w16cex="http://schemas.microsoft.com/office/word/2018/wordml/cex" xmlns:w16cid="http://schemas.microsoft.com/office/word/2016/wordml/cid" xmlns:w16="http://schemas.microsoft.com/office/word/2018/wordml" xmlns:w16sdtdh="http://schemas.microsoft.com/office/word/2020/wordml/sdtdatahash" xmlns:w16se="http://schemas.microsoft.com/office/word/2015/wordml/symex" xmlns:wpg="http://schemas.microsoft.com/office/word/2010/wordprocessingGroup" xmlns:wpi="http://schemas.microsoft.com/office/word/2010/wordprocessingInk" xmlns:wne="http://schemas.microsoft.com/office/word/2006/wordml" xmlns:wps="http://schemas.microsoft.com/office/word/2010/wordprocessingShape" mc:Ignorable="w14 w15 w16se w16cid w16 w16cex w16sdtdh wp14">
+<w:document xmlns:wpc="http://schemas.microsoft.com/office/word/2010/wordprocessingCanvas" xmlns:cx="http://schemas.microsoft.com/office/drawing/2014/chartex" xmlns:cx1="http://schemas.microsoft.com/office/drawing/2015/9/8/chartex" xmlns:cx2="http://schemas.microsoft.com/office/drawing/2015/10/21/chartex" xmlns:cx3="http://schemas.microsoft.com/office/drawing/2016/5/9/chartex" xmlns:cx4="http://schemas.microsoft.com/office/drawing/2016/5/10/chartex" xmlns:cx5="http://schemas.microsoft.com/office/drawing/2016/5/11/chartex" xmlns:cx6="http://schemas.microsoft.com/office/drawing/2016/5/12/chartex" xmlns:cx7="http://schemas.microsoft.com/office/drawing/2016/5/13/chartex" xmlns:cx8="http://schemas.microsoft.com/office/drawing/2016/5/14/chartex" xmlns:mc="http://schemas.openxmlformats.org/markup-compatibility/2006" xmlns:aink="http://schemas.microsoft.com/office/drawing/2016/ink" xmlns:am3d="http://schemas.microsoft.com/office/drawing/2017/model3d" xmlns:o="urn:schemas-microsoft-com:office:office" xmlns:oel="http://schemas.microsoft.com/office/2019/extlst" xmlns:r="http://schemas.openxmlformats.org/officeDocument/2006/relationships" xmlns:m="http://schemas.openxmlformats.org/officeDocument/2006/math" xmlns:v="urn:schemas-microsoft-com:vml" xmlns:wp14="http://schemas.microsoft.com/office/word/2010/wordprocessingDrawing" xmlns:wp="http://schemas.openxmlformats.org/drawingml/2006/wordprocessingDrawing" xmlns:w10="urn:schemas-microsoft-com:office:word" xmlns:w="http://schemas.openxmlformats.org/wordprocessingml/2006/main" xmlns:w14="http://schemas.microsoft.com/office/word/2010/wordml" xmlns:w15="http://schemas.microsoft.com/office/word/2012/wordml" xmlns:w16cex="http://schemas.microsoft.com/office/word/2018/wordml/cex" xmlns:w16cid="http://schemas.microsoft.com/office/word/2016/wordml/cid" xmlns:w16="http://schemas.microsoft.com/office/word/2018/wordml" xmlns:w16du="http://schemas.microsoft.com/office/word/2023/wordml/word16du" xmlns:w16sdtdh="http://schemas.microsoft.com/office/word/2020/wordml/sdtdatahash" xmlns:w16se="http://schemas.microsoft.com/office/word/2015/wordml/symex" xmlns:wpg="http://schemas.microsoft.com/office/word/2010/wordprocessingGroup" xmlns:wpi="http://schemas.microsoft.com/office/word/2010/wordprocessingInk" xmlns:wne="http://schemas.microsoft.com/office/word/2006/wordml" xmlns:wps="http://schemas.microsoft.com/office/word/2010/wordprocessingShape" mc:Ignorable="w14 w15 w16se w16cid w16 w16cex w16sdtdh wp14">
   <w:body>
     <w:p>
       <w:pPr>
@@ -194,7 +194,6 @@
         </w:rPr>
         <w:t xml:space="preserve">, האנשים שנשאו את ארון יוסף. </w:t>
       </w:r>
-      <w:proofErr w:type="spellStart"/>
       <w:r>
         <w:rPr>
           <w:rFonts w:hint="cs"/>
@@ -204,7 +203,6 @@
         </w:rPr>
         <w:t>השניה</w:t>
       </w:r>
-      <w:proofErr w:type="spellEnd"/>
       <w:r>
         <w:rPr>
           <w:rFonts w:hint="cs"/>
@@ -212,37 +210,12 @@
         </w:rPr>
         <w:t xml:space="preserve">, </w:t>
       </w:r>
-      <w:proofErr w:type="spellStart"/>
-      <w:r>
-        <w:rPr>
-          <w:rFonts w:hint="cs"/>
-          <w:rtl/>
-        </w:rPr>
-        <w:t>מישאל</w:t>
-      </w:r>
-      <w:proofErr w:type="spellEnd"/>
-      <w:r>
-        <w:rPr>
-          <w:rFonts w:hint="cs"/>
-          <w:rtl/>
-        </w:rPr>
-        <w:t xml:space="preserve"> </w:t>
-      </w:r>
-      <w:proofErr w:type="spellStart"/>
-      <w:r>
-        <w:rPr>
-          <w:rFonts w:hint="cs"/>
-          <w:rtl/>
-        </w:rPr>
-        <w:t>ואלצפן</w:t>
-      </w:r>
-      <w:proofErr w:type="spellEnd"/>
-      <w:r>
-        <w:rPr>
-          <w:rFonts w:hint="cs"/>
-          <w:rtl/>
-        </w:rPr>
-        <w:t xml:space="preserve"> </w:t>
+      <w:r>
+        <w:rPr>
+          <w:rFonts w:hint="cs"/>
+          <w:rtl/>
+        </w:rPr>
+        <w:t xml:space="preserve">מישאל ואלצפן </w:t>
       </w:r>
       <w:r>
         <w:rPr>
@@ -394,120 +367,56 @@
           <w:rFonts w:cs="Arial"/>
           <w:rtl/>
         </w:rPr>
-        <w:t xml:space="preserve">עקיבא אומר </w:t>
-      </w:r>
-      <w:proofErr w:type="spellStart"/>
+        <w:t xml:space="preserve">עקיבא אומר מישאל ואלצפן היו שנטמאו בנדב ואביהוא, </w:t>
+      </w:r>
+      <w:r>
+        <w:rPr>
+          <w:rFonts w:cs="Arial" w:hint="cs"/>
+          <w:rtl/>
+        </w:rPr>
+        <w:t xml:space="preserve">רבי </w:t>
+      </w:r>
       <w:r>
         <w:rPr>
           <w:rFonts w:cs="Arial"/>
           <w:rtl/>
         </w:rPr>
-        <w:t>מישאל</w:t>
-      </w:r>
-      <w:proofErr w:type="spellEnd"/>
+        <w:t>יצחק אומר אם נושאי ארונו של יוסף היו יכולים ל</w:t>
+      </w:r>
+      <w:r>
+        <w:rPr>
+          <w:rFonts w:cs="Arial" w:hint="cs"/>
+          <w:rtl/>
+        </w:rPr>
+        <w:t>ה</w:t>
+      </w:r>
       <w:r>
         <w:rPr>
           <w:rFonts w:cs="Arial"/>
           <w:rtl/>
         </w:rPr>
+        <w:t>יטהר</w:t>
+      </w:r>
+      <w:r>
+        <w:rPr>
+          <w:rFonts w:cs="Arial" w:hint="cs"/>
+          <w:rtl/>
+        </w:rPr>
         <w:t xml:space="preserve"> </w:t>
       </w:r>
-      <w:proofErr w:type="spellStart"/>
+      <w:r>
+        <w:rPr>
+          <w:rFonts w:cs="Arial" w:hint="cs"/>
+          <w:rtl/>
+        </w:rPr>
+        <w:t>ו</w:t>
+      </w:r>
       <w:r>
         <w:rPr>
           <w:rFonts w:cs="Arial"/>
           <w:rtl/>
         </w:rPr>
-        <w:t>ואלצפן</w:t>
-      </w:r>
-      <w:proofErr w:type="spellEnd"/>
-      <w:r>
-        <w:rPr>
-          <w:rFonts w:cs="Arial"/>
-          <w:rtl/>
-        </w:rPr>
-        <w:t xml:space="preserve"> היו שנטמאו בנדב ואביהוא, </w:t>
-      </w:r>
-      <w:r>
-        <w:rPr>
-          <w:rFonts w:cs="Arial" w:hint="cs"/>
-          <w:rtl/>
-        </w:rPr>
-        <w:t xml:space="preserve">רבי </w:t>
-      </w:r>
-      <w:r>
-        <w:rPr>
-          <w:rFonts w:cs="Arial"/>
-          <w:rtl/>
-        </w:rPr>
-        <w:t>יצחק אומר אם נושאי ארונו של יוסף היו יכולים ל</w:t>
-      </w:r>
-      <w:r>
-        <w:rPr>
-          <w:rFonts w:cs="Arial" w:hint="cs"/>
-          <w:rtl/>
-        </w:rPr>
-        <w:t>ה</w:t>
-      </w:r>
-      <w:r>
-        <w:rPr>
-          <w:rFonts w:cs="Arial"/>
-          <w:rtl/>
-        </w:rPr>
-        <w:t>יטהר</w:t>
-      </w:r>
-      <w:r>
-        <w:rPr>
-          <w:rFonts w:cs="Arial" w:hint="cs"/>
-          <w:rtl/>
-        </w:rPr>
-        <w:t xml:space="preserve"> </w:t>
-      </w:r>
-      <w:r>
-        <w:rPr>
-          <w:rFonts w:cs="Arial" w:hint="cs"/>
-          <w:rtl/>
-        </w:rPr>
-        <w:t>ו</w:t>
-      </w:r>
-      <w:r>
-        <w:rPr>
-          <w:rFonts w:cs="Arial"/>
-          <w:rtl/>
-        </w:rPr>
-        <w:t xml:space="preserve">אם </w:t>
-      </w:r>
-      <w:proofErr w:type="spellStart"/>
-      <w:r>
-        <w:rPr>
-          <w:rFonts w:cs="Arial"/>
-          <w:rtl/>
-        </w:rPr>
-        <w:t>מישאל</w:t>
-      </w:r>
-      <w:proofErr w:type="spellEnd"/>
-      <w:r>
-        <w:rPr>
-          <w:rFonts w:cs="Arial"/>
-          <w:rtl/>
-        </w:rPr>
-        <w:t xml:space="preserve"> </w:t>
-      </w:r>
-      <w:proofErr w:type="spellStart"/>
-      <w:r>
-        <w:rPr>
-          <w:rFonts w:cs="Arial"/>
-          <w:rtl/>
-        </w:rPr>
-        <w:t>ואלצפן</w:t>
-      </w:r>
-      <w:proofErr w:type="spellEnd"/>
-      <w:r>
-        <w:rPr>
-          <w:rFonts w:cs="Arial"/>
-          <w:rtl/>
-        </w:rPr>
-        <w:t xml:space="preserve"> היו יכולים ל</w:t>
+        <w:t>אם מישאל ואלצפן היו יכולים ל</w:t>
       </w:r>
       <w:r>
         <w:rPr>
@@ -990,23 +899,7 @@
           <w:rFonts w:cs="Arial"/>
           <w:rtl/>
         </w:rPr>
-        <w:t xml:space="preserve">רב חסדא ורבה בר רב </w:t>
-      </w:r>
-      <w:proofErr w:type="spellStart"/>
-      <w:r>
-        <w:rPr>
-          <w:rFonts w:cs="Arial"/>
-          <w:rtl/>
-        </w:rPr>
-        <w:t>הונא</w:t>
-      </w:r>
-      <w:proofErr w:type="spellEnd"/>
-      <w:r>
-        <w:rPr>
-          <w:rFonts w:cs="Arial"/>
-          <w:rtl/>
-        </w:rPr>
-        <w:t>,</w:t>
+        <w:t>רב חסדא ורבה בר רב הונא,</w:t>
       </w:r>
       <w:r>
         <w:rPr>
@@ -1131,9 +1024,66 @@
       <w:r>
         <w:rPr>
           <w:rFonts w:hint="cs"/>
-          <w:rtl/>
-        </w:rPr>
-        <w:t xml:space="preserve">כתבו, שדין עוסק במצווה פטור מהמצווה קיים רק במקרה </w:t>
+          <w:b/>
+          <w:bCs/>
+          <w:rtl/>
+        </w:rPr>
+        <w:t>ו</w:t>
+      </w:r>
+      <w:r>
+        <w:rPr>
+          <w:rFonts w:hint="cs"/>
+          <w:b/>
+          <w:bCs/>
+          <w:rtl/>
+        </w:rPr>
+        <w:t>הרא''ש</w:t>
+      </w:r>
+      <w:r>
+        <w:rPr>
+          <w:rFonts w:hint="cs"/>
+          <w:rtl/>
+        </w:rPr>
+        <w:t xml:space="preserve"> </w:t>
+      </w:r>
+      <w:r>
+        <w:rPr>
+          <w:rFonts w:hint="cs"/>
+          <w:sz w:val="18"/>
+          <w:szCs w:val="18"/>
+          <w:rtl/>
+        </w:rPr>
+        <w:t>(ב, ו)</w:t>
+      </w:r>
+      <w:r>
+        <w:rPr>
+          <w:rFonts w:hint="cs"/>
+          <w:sz w:val="18"/>
+          <w:szCs w:val="18"/>
+          <w:rtl/>
+        </w:rPr>
+        <w:t xml:space="preserve"> </w:t>
+      </w:r>
+      <w:r>
+        <w:rPr>
+          <w:rFonts w:hint="cs"/>
+          <w:rtl/>
+        </w:rPr>
+        <w:t>כתבו, שדין עוסק במצווה פטור מהמצווה</w:t>
+      </w:r>
+      <w:r>
+        <w:rPr>
+          <w:rFonts w:hint="cs"/>
+          <w:rtl/>
+        </w:rPr>
+        <w:t>,</w:t>
+      </w:r>
+      <w:r>
+        <w:rPr>
+          <w:rFonts w:hint="cs"/>
+          <w:rtl/>
+        </w:rPr>
+        <w:t xml:space="preserve"> קיים רק במקרה </w:t>
       </w:r>
       <w:r>
         <w:rPr>
@@ -1154,30 +1104,14 @@
           <w:rFonts w:hint="cs"/>
           <w:rtl/>
         </w:rPr>
-        <w:t>י</w:t>
-      </w:r>
-      <w:r>
-        <w:rPr>
-          <w:rFonts w:hint="cs"/>
-          <w:rtl/>
-        </w:rPr>
-        <w:t xml:space="preserve">פריע לקיום המצווה הראשונה. אבל במקרה בו אדם יכול לקיים שתי מצוות ביחד, אין סיבה שמצווה אחת תדחה את השנייה. ראייה לדבריהם הביאו </w:t>
-      </w:r>
-      <w:proofErr w:type="spellStart"/>
-      <w:r>
-        <w:rPr>
-          <w:rFonts w:hint="cs"/>
-          <w:rtl/>
-        </w:rPr>
-        <w:t>מסברא</w:t>
-      </w:r>
-      <w:proofErr w:type="spellEnd"/>
-      <w:r>
-        <w:rPr>
-          <w:rFonts w:hint="cs"/>
-          <w:rtl/>
-        </w:rPr>
-        <w:t xml:space="preserve">, שלא הגיוני שהלובש ציצית ייפטר משאר כל המצוות </w:t>
+        <w:t>ת</w:t>
+      </w:r>
+      <w:r>
+        <w:rPr>
+          <w:rFonts w:hint="cs"/>
+          <w:rtl/>
+        </w:rPr>
+        <w:t xml:space="preserve">פריע לקיום המצווה הראשונה. אבל במקרה בו אדם יכול לקיים שתי מצוות ביחד, אין סיבה שמצווה אחת תדחה את השנייה. ראייה לדבריהם הביאו מסברא, שלא הגיוני שהלובש ציצית ייפטר משאר כל המצוות </w:t>
       </w:r>
       <w:r>
         <w:rPr>
@@ -1282,14 +1216,285 @@
           <w:rFonts w:hint="cs"/>
           <w:rtl/>
         </w:rPr>
-        <w:t xml:space="preserve">, </w:t>
-      </w:r>
-      <w:r>
-        <w:rPr>
-          <w:rFonts w:hint="cs"/>
-          <w:rtl/>
-        </w:rPr>
-        <w:t xml:space="preserve">וכן כתב </w:t>
+        <w:t xml:space="preserve">. </w:t>
+      </w:r>
+      <w:r>
+        <w:rPr>
+          <w:rFonts w:hint="cs"/>
+          <w:rtl/>
+        </w:rPr>
+        <w:t>ובלשונם:</w:t>
+      </w:r>
+    </w:p>
+    <w:p>
+      <w:pPr>
+        <w:spacing w:after="80"/>
+        <w:ind w:left="720"/>
+        <w:rPr>
+          <w:sz w:val="18"/>
+          <w:szCs w:val="18"/>
+          <w:rtl/>
+        </w:rPr>
+      </w:pPr>
+      <w:r>
+        <w:rPr>
+          <w:rFonts w:cs="Arial" w:hint="cs"/>
+          <w:rtl/>
+        </w:rPr>
+        <w:t>''</w:t>
+      </w:r>
+      <w:r>
+        <w:rPr>
+          <w:rFonts w:cs="Arial"/>
+          <w:rtl/>
+        </w:rPr>
+        <w:t>שלוחי מצ</w:t>
+      </w:r>
+      <w:r>
+        <w:rPr>
+          <w:rFonts w:cs="Arial" w:hint="cs"/>
+          <w:rtl/>
+        </w:rPr>
+        <w:t>ו</w:t>
+      </w:r>
+      <w:r>
+        <w:rPr>
+          <w:rFonts w:cs="Arial"/>
+          <w:rtl/>
+        </w:rPr>
+        <w:t>וה</w:t>
+      </w:r>
+      <w:r>
+        <w:rPr>
+          <w:rFonts w:cs="Arial" w:hint="cs"/>
+          <w:rtl/>
+        </w:rPr>
+        <w:t xml:space="preserve">: </w:t>
+      </w:r>
+      <w:r>
+        <w:rPr>
+          <w:rFonts w:cs="Arial"/>
+          <w:rtl/>
+        </w:rPr>
+        <w:t>הולכי בדבר מצו</w:t>
+      </w:r>
+      <w:r>
+        <w:rPr>
+          <w:rFonts w:cs="Arial" w:hint="cs"/>
+          <w:rtl/>
+        </w:rPr>
+        <w:t>ו</w:t>
+      </w:r>
+      <w:r>
+        <w:rPr>
+          <w:rFonts w:cs="Arial"/>
+          <w:rtl/>
+        </w:rPr>
+        <w:t>ה</w:t>
+      </w:r>
+      <w:r>
+        <w:rPr>
+          <w:rFonts w:cs="Arial" w:hint="cs"/>
+          <w:rtl/>
+        </w:rPr>
+        <w:t>,</w:t>
+      </w:r>
+      <w:r>
+        <w:rPr>
+          <w:rFonts w:cs="Arial"/>
+          <w:rtl/>
+        </w:rPr>
+        <w:t xml:space="preserve"> כגון ללמוד תורה או להקביל פני רבו פטורין מן הסוכה ואפילו בשעת חנייתן</w:t>
+      </w:r>
+      <w:r>
+        <w:rPr>
+          <w:rFonts w:cs="Arial" w:hint="cs"/>
+          <w:rtl/>
+        </w:rPr>
+        <w:t>,</w:t>
+      </w:r>
+      <w:r>
+        <w:rPr>
+          <w:rFonts w:cs="Arial"/>
+          <w:rtl/>
+        </w:rPr>
+        <w:t xml:space="preserve"> כך </w:t>
+      </w:r>
+      <w:r>
+        <w:rPr>
+          <w:rFonts w:cs="Arial" w:hint="cs"/>
+          <w:rtl/>
+        </w:rPr>
+        <w:t xml:space="preserve">פירש </w:t>
+      </w:r>
+      <w:r>
+        <w:rPr>
+          <w:rFonts w:cs="Arial"/>
+          <w:rtl/>
+        </w:rPr>
+        <w:t>בקונטרס</w:t>
+      </w:r>
+      <w:r>
+        <w:rPr>
+          <w:rFonts w:cs="Arial" w:hint="cs"/>
+          <w:rtl/>
+        </w:rPr>
+        <w:t>.</w:t>
+      </w:r>
+      <w:r>
+        <w:rPr>
+          <w:rFonts w:cs="Arial"/>
+          <w:rtl/>
+        </w:rPr>
+        <w:t xml:space="preserve"> ותימה</w:t>
+      </w:r>
+      <w:r>
+        <w:rPr>
+          <w:rFonts w:cs="Arial" w:hint="cs"/>
+          <w:rtl/>
+        </w:rPr>
+        <w:t>,</w:t>
+      </w:r>
+      <w:r>
+        <w:rPr>
+          <w:rFonts w:cs="Arial"/>
+          <w:rtl/>
+        </w:rPr>
+        <w:t xml:space="preserve"> אם יכולין לקיים שניהם אמאי פטורין</w:t>
+      </w:r>
+      <w:r>
+        <w:rPr>
+          <w:rFonts w:cs="Arial" w:hint="cs"/>
+          <w:rtl/>
+        </w:rPr>
+        <w:t>?</w:t>
+      </w:r>
+      <w:r>
+        <w:rPr>
+          <w:rFonts w:cs="Arial"/>
+          <w:rtl/>
+        </w:rPr>
+        <w:t xml:space="preserve"> דאטו אדם שיש לו ציצית בבגדו ותפילין בראשו מי מיפטר משאר מצו</w:t>
+      </w:r>
+      <w:r>
+        <w:rPr>
+          <w:rFonts w:cs="Arial" w:hint="cs"/>
+          <w:rtl/>
+        </w:rPr>
+        <w:t>ו</w:t>
+      </w:r>
+      <w:r>
+        <w:rPr>
+          <w:rFonts w:cs="Arial"/>
+          <w:rtl/>
+        </w:rPr>
+        <w:t>ת</w:t>
+      </w:r>
+      <w:r>
+        <w:rPr>
+          <w:rFonts w:cs="Arial" w:hint="cs"/>
+          <w:rtl/>
+        </w:rPr>
+        <w:t>?!</w:t>
+      </w:r>
+      <w:r>
+        <w:rPr>
+          <w:rFonts w:cs="Arial"/>
+          <w:rtl/>
+        </w:rPr>
+        <w:t xml:space="preserve"> וצריך לומר דהכא איירי בכי האי גוונא</w:t>
+      </w:r>
+      <w:r>
+        <w:rPr>
+          <w:rFonts w:cs="Arial" w:hint="cs"/>
+          <w:rtl/>
+        </w:rPr>
+        <w:t>,</w:t>
+      </w:r>
+      <w:r>
+        <w:rPr>
+          <w:rFonts w:cs="Arial"/>
+          <w:rtl/>
+        </w:rPr>
+        <w:t xml:space="preserve"> דאי מיטרדי בקיום מצו</w:t>
+      </w:r>
+      <w:r>
+        <w:rPr>
+          <w:rFonts w:cs="Arial" w:hint="cs"/>
+          <w:rtl/>
+        </w:rPr>
+        <w:t>ו</w:t>
+      </w:r>
+      <w:r>
+        <w:rPr>
+          <w:rFonts w:cs="Arial"/>
+          <w:rtl/>
+        </w:rPr>
+        <w:t>ת סוכה הוו מבטלי ממצו</w:t>
+      </w:r>
+      <w:r>
+        <w:rPr>
+          <w:rFonts w:cs="Arial" w:hint="cs"/>
+          <w:rtl/>
+        </w:rPr>
+        <w:t>ו</w:t>
+      </w:r>
+      <w:r>
+        <w:rPr>
+          <w:rFonts w:cs="Arial"/>
+          <w:rtl/>
+        </w:rPr>
+        <w:t>ת</w:t>
+      </w:r>
+      <w:r>
+        <w:rPr>
+          <w:rFonts w:cs="Arial" w:hint="cs"/>
+          <w:rtl/>
+        </w:rPr>
+        <w:t>ם</w:t>
+      </w:r>
+      <w:r>
+        <w:rPr>
+          <w:rFonts w:cs="Arial"/>
+          <w:rtl/>
+        </w:rPr>
+        <w:t>.</w:t>
+      </w:r>
+      <w:r>
+        <w:rPr>
+          <w:rFonts w:cs="Arial" w:hint="cs"/>
+          <w:rtl/>
+        </w:rPr>
+        <w:t>''</w:t>
+      </w:r>
+      <w:r>
+        <w:rPr>
+          <w:rFonts w:hint="cs"/>
+          <w:rtl/>
+        </w:rPr>
+        <w:t xml:space="preserve"> </w:t>
+      </w:r>
+    </w:p>
+    <w:p>
+      <w:pPr>
+        <w:spacing w:after="80"/>
+        <w:rPr>
+          <w:rtl/>
+        </w:rPr>
+      </w:pPr>
+      <w:r>
+        <w:rPr>
+          <w:rFonts w:hint="cs"/>
+          <w:rtl/>
+        </w:rPr>
+        <w:t>ב.</w:t>
+      </w:r>
+      <w:r>
+        <w:rPr>
+          <w:rFonts w:hint="cs"/>
+          <w:rtl/>
+        </w:rPr>
+        <w:t xml:space="preserve"> </w:t>
       </w:r>
       <w:r>
         <w:rPr>
@@ -1298,11 +1503,42 @@
           <w:bCs/>
           <w:rtl/>
         </w:rPr>
-        <w:t>הרא''ש</w:t>
-      </w:r>
-      <w:r>
-        <w:rPr>
-          <w:rFonts w:hint="cs"/>
+        <w:t xml:space="preserve">הר''ן </w:t>
+      </w:r>
+      <w:r>
+        <w:rPr>
+          <w:rFonts w:hint="cs"/>
+          <w:sz w:val="18"/>
+          <w:szCs w:val="18"/>
+          <w:rtl/>
+        </w:rPr>
+        <w:t>(</w:t>
+      </w:r>
+      <w:r>
+        <w:rPr>
+          <w:rFonts w:hint="cs"/>
+          <w:sz w:val="18"/>
+          <w:szCs w:val="18"/>
+          <w:rtl/>
+        </w:rPr>
+        <w:t>יא ע''ב בדה''ר</w:t>
+      </w:r>
+      <w:r>
+        <w:rPr>
+          <w:rFonts w:hint="cs"/>
+          <w:sz w:val="18"/>
+          <w:szCs w:val="18"/>
+          <w:rtl/>
+        </w:rPr>
+        <w:t>)</w:t>
+      </w:r>
+      <w:r>
+        <w:rPr>
+          <w:rFonts w:hint="cs"/>
+          <w:b/>
+          <w:bCs/>
+          <w:sz w:val="18"/>
+          <w:szCs w:val="18"/>
           <w:rtl/>
         </w:rPr>
         <w:t xml:space="preserve"> </w:t>
@@ -1310,426 +1546,669 @@
       <w:r>
         <w:rPr>
           <w:rFonts w:hint="cs"/>
-          <w:sz w:val="18"/>
-          <w:szCs w:val="18"/>
-          <w:rtl/>
-        </w:rPr>
-        <w:t>(ב, ו)</w:t>
-      </w:r>
-      <w:r>
-        <w:rPr>
-          <w:rFonts w:hint="cs"/>
-          <w:rtl/>
-        </w:rPr>
-        <w:t xml:space="preserve">, </w:t>
-      </w:r>
-      <w:r>
-        <w:rPr>
-          <w:rFonts w:hint="cs"/>
-          <w:rtl/>
-        </w:rPr>
-        <w:t>ובלשונם:</w:t>
+          <w:b/>
+          <w:bCs/>
+          <w:rtl/>
+        </w:rPr>
+        <w:t>והאור זרוע</w:t>
+      </w:r>
+      <w:r>
+        <w:rPr>
+          <w:rFonts w:hint="cs"/>
+          <w:rtl/>
+        </w:rPr>
+        <w:t xml:space="preserve"> </w:t>
+      </w:r>
+      <w:r>
+        <w:rPr>
+          <w:rFonts w:hint="cs"/>
+          <w:sz w:val="18"/>
+          <w:szCs w:val="18"/>
+          <w:rtl/>
+        </w:rPr>
+        <w:t xml:space="preserve">(סוכה רצט) </w:t>
+      </w:r>
+      <w:r>
+        <w:rPr>
+          <w:rFonts w:hint="cs"/>
+          <w:rtl/>
+        </w:rPr>
+        <w:t>חלקו וסברו, שכאשר אדם עוסק במצווה הוא פטור מקיום מצוות אחר</w:t>
+      </w:r>
+      <w:r>
+        <w:rPr>
+          <w:rFonts w:hint="cs"/>
+          <w:rtl/>
+        </w:rPr>
+        <w:t>ות</w:t>
+      </w:r>
+      <w:r>
+        <w:rPr>
+          <w:rFonts w:hint="cs"/>
+          <w:rtl/>
+        </w:rPr>
+        <w:t>, גם אם יש באפשרותו לקיימן.</w:t>
+      </w:r>
+      <w:r>
+        <w:rPr>
+          <w:rFonts w:hint="cs"/>
+          <w:rtl/>
+        </w:rPr>
+        <w:t xml:space="preserve"> </w:t>
+      </w:r>
+      <w:r>
+        <w:rPr>
+          <w:rFonts w:hint="cs"/>
+          <w:rtl/>
+        </w:rPr>
+        <w:t xml:space="preserve">את קושיית התוספות, שאם כן אדם שלובש ציצית ייפטר ממצוות כל חייו דחו, שרק כאשר אדם </w:t>
+      </w:r>
+      <w:r>
+        <w:rPr>
+          <w:rFonts w:hint="cs"/>
+          <w:b/>
+          <w:bCs/>
+          <w:rtl/>
+        </w:rPr>
+        <w:t xml:space="preserve">עוסק </w:t>
+      </w:r>
+      <w:r>
+        <w:rPr>
+          <w:rFonts w:hint="cs"/>
+          <w:rtl/>
+        </w:rPr>
+        <w:t>במצווה הוא פטור מהמצווה, אך כאשר הוא כבר לבוש ציצית או תפילין הוא כבר לא עוסק במצווה</w:t>
+      </w:r>
+      <w:r>
+        <w:rPr>
+          <w:rFonts w:hint="cs"/>
+          <w:rtl/>
+        </w:rPr>
+        <w:t>.</w:t>
       </w:r>
     </w:p>
     <w:p>
       <w:pPr>
         <w:spacing w:after="80"/>
-        <w:ind w:left="720"/>
-        <w:rPr>
-          <w:sz w:val="18"/>
-          <w:szCs w:val="18"/>
-          <w:rtl/>
-        </w:rPr>
-      </w:pPr>
-      <w:r>
-        <w:rPr>
-          <w:rFonts w:cs="Arial" w:hint="cs"/>
-          <w:rtl/>
-        </w:rPr>
-        <w:t>''</w:t>
-      </w:r>
-      <w:r>
-        <w:rPr>
-          <w:rFonts w:cs="Arial"/>
-          <w:rtl/>
-        </w:rPr>
-        <w:t>שלוחי מצ</w:t>
-      </w:r>
-      <w:r>
-        <w:rPr>
-          <w:rFonts w:cs="Arial" w:hint="cs"/>
+        <w:rPr>
+          <w:rtl/>
+        </w:rPr>
+      </w:pPr>
+      <w:r>
+        <w:rPr>
+          <w:rFonts w:hint="cs"/>
+          <w:rtl/>
+        </w:rPr>
+        <w:t>ראייה לדבריהם הביאו מגמרא במסכת סוכה</w:t>
+      </w:r>
+      <w:r>
+        <w:rPr>
+          <w:rFonts w:hint="cs"/>
+          <w:rtl/>
+        </w:rPr>
+        <w:t xml:space="preserve"> </w:t>
+      </w:r>
+      <w:r>
+        <w:rPr>
+          <w:rFonts w:hint="cs"/>
+          <w:sz w:val="18"/>
+          <w:szCs w:val="18"/>
+          <w:rtl/>
+        </w:rPr>
+        <w:t xml:space="preserve">(י ע''ב) </w:t>
+      </w:r>
+      <w:r>
+        <w:rPr>
+          <w:rFonts w:hint="cs"/>
+          <w:rtl/>
+        </w:rPr>
+        <w:t xml:space="preserve">הכותבת, </w:t>
+      </w:r>
+      <w:r>
+        <w:rPr>
+          <w:rFonts w:hint="cs"/>
+          <w:rtl/>
+        </w:rPr>
+        <w:t>ש</w:t>
+      </w:r>
+      <w:r>
+        <w:rPr>
+          <w:rFonts w:hint="cs"/>
+          <w:rtl/>
+        </w:rPr>
+        <w:t>רב חסדא</w:t>
+      </w:r>
+      <w:r>
+        <w:rPr>
+          <w:rFonts w:hint="cs"/>
+          <w:rtl/>
+        </w:rPr>
+        <w:t xml:space="preserve"> ורבה בר רב הונא</w:t>
+      </w:r>
+      <w:r>
+        <w:rPr>
+          <w:rFonts w:hint="cs"/>
+          <w:rtl/>
+        </w:rPr>
+        <w:t xml:space="preserve"> </w:t>
+      </w:r>
+      <w:r>
+        <w:rPr>
+          <w:rFonts w:hint="cs"/>
+          <w:rtl/>
+        </w:rPr>
+        <w:t xml:space="preserve">לא התנגדו לכך שרב נחמן הושיב אותם בסוכה </w:t>
+      </w:r>
+      <w:r>
+        <w:rPr>
+          <w:rFonts w:hint="cs"/>
+          <w:rtl/>
+        </w:rPr>
+        <w:t>פסולה</w:t>
+      </w:r>
+      <w:r>
+        <w:rPr>
+          <w:rFonts w:hint="cs"/>
+          <w:rtl/>
+        </w:rPr>
+        <w:t xml:space="preserve">, שהרי </w:t>
+      </w:r>
+      <w:r>
+        <w:rPr>
+          <w:rFonts w:hint="cs"/>
+          <w:rtl/>
+        </w:rPr>
+        <w:t xml:space="preserve">הם </w:t>
+      </w:r>
+      <w:r>
+        <w:rPr>
+          <w:rFonts w:hint="cs"/>
+          <w:rtl/>
+        </w:rPr>
+        <w:t xml:space="preserve">היו </w:t>
+      </w:r>
+      <w:r>
+        <w:rPr>
+          <w:rFonts w:hint="cs"/>
+          <w:rtl/>
+        </w:rPr>
+        <w:t xml:space="preserve">בדרך לקבל פני </w:t>
+      </w:r>
+      <w:r>
+        <w:rPr>
+          <w:rFonts w:hint="cs"/>
+          <w:rtl/>
+        </w:rPr>
+        <w:t xml:space="preserve">רבם </w:t>
+      </w:r>
+      <w:r>
+        <w:rPr>
+          <w:rFonts w:hint="cs"/>
           <w:rtl/>
         </w:rPr>
         <w:t>ו</w:t>
       </w:r>
       <w:r>
         <w:rPr>
-          <w:rFonts w:cs="Arial"/>
-          <w:rtl/>
-        </w:rPr>
-        <w:t>וה</w:t>
-      </w:r>
-      <w:r>
-        <w:rPr>
-          <w:rFonts w:cs="Arial" w:hint="cs"/>
-          <w:rtl/>
-        </w:rPr>
-        <w:t xml:space="preserve">: </w:t>
-      </w:r>
-      <w:r>
-        <w:rPr>
-          <w:rFonts w:cs="Arial"/>
-          <w:rtl/>
-        </w:rPr>
-        <w:t>הולכי בדבר מצו</w:t>
-      </w:r>
-      <w:r>
-        <w:rPr>
-          <w:rFonts w:cs="Arial" w:hint="cs"/>
+          <w:rFonts w:hint="cs"/>
+          <w:rtl/>
+        </w:rPr>
+        <w:t xml:space="preserve">עוסק במצווה </w:t>
+      </w:r>
+      <w:r>
+        <w:rPr>
+          <w:rFonts w:hint="cs"/>
+          <w:rtl/>
+        </w:rPr>
+        <w:t>פטור מאחרת</w:t>
+      </w:r>
+      <w:r>
+        <w:rPr>
+          <w:rFonts w:hint="cs"/>
+          <w:rtl/>
+        </w:rPr>
+        <w:t xml:space="preserve">. </w:t>
+      </w:r>
+      <w:r>
+        <w:rPr>
+          <w:rFonts w:hint="cs"/>
+          <w:rtl/>
+        </w:rPr>
+        <w:t xml:space="preserve">והרי </w:t>
+      </w:r>
+      <w:r>
+        <w:rPr>
+          <w:rFonts w:hint="cs"/>
+          <w:rtl/>
+        </w:rPr>
+        <w:t>במקרה זה לא היה קושי לתקן את הסוכה</w:t>
+      </w:r>
+      <w:r>
+        <w:rPr>
+          <w:rFonts w:hint="cs"/>
+          <w:rtl/>
+        </w:rPr>
+        <w:t xml:space="preserve">, </w:t>
+      </w:r>
+      <w:r>
+        <w:rPr>
+          <w:rFonts w:hint="cs"/>
           <w:rtl/>
         </w:rPr>
         <w:t>ו</w:t>
       </w:r>
       <w:r>
         <w:rPr>
-          <w:rFonts w:cs="Arial"/>
+          <w:rFonts w:hint="cs"/>
+          <w:rtl/>
+        </w:rPr>
+        <w:t xml:space="preserve">מוכח שגם כאשר יש אפשרות </w:t>
+      </w:r>
+      <w:r>
+        <w:rPr>
+          <w:rFonts w:hint="cs"/>
+          <w:rtl/>
+        </w:rPr>
+        <w:t>לקיים את שתי המצוות כאחד</w:t>
+      </w:r>
+      <w:r>
+        <w:rPr>
+          <w:rFonts w:hint="cs"/>
+          <w:rtl/>
+        </w:rPr>
+        <w:t xml:space="preserve"> אין </w:t>
+      </w:r>
+      <w:r>
+        <w:rPr>
+          <w:rFonts w:hint="cs"/>
+          <w:rtl/>
+        </w:rPr>
+        <w:t>חובה</w:t>
+      </w:r>
+      <w:r>
+        <w:rPr>
+          <w:rFonts w:hint="cs"/>
+          <w:rtl/>
+        </w:rPr>
+        <w:t xml:space="preserve"> </w:t>
+      </w:r>
+      <w:r>
+        <w:rPr>
+          <w:rFonts w:hint="cs"/>
+          <w:rtl/>
+        </w:rPr>
+        <w:t>בכך</w:t>
+      </w:r>
+      <w:r>
+        <w:rPr>
+          <w:rFonts w:hint="cs"/>
+          <w:rtl/>
+        </w:rPr>
+        <w:t>.</w:t>
+      </w:r>
+      <w:r>
+        <w:rPr>
+          <w:rFonts w:hint="cs"/>
+          <w:rtl/>
+        </w:rPr>
+        <w:t xml:space="preserve"> </w:t>
+      </w:r>
+      <w:r>
+        <w:rPr>
+          <w:rFonts w:hint="cs"/>
+          <w:rtl/>
+        </w:rPr>
+        <w:t>ראיה נוספת הביאו מ</w:t>
+      </w:r>
+      <w:r>
+        <w:rPr>
+          <w:rFonts w:hint="cs"/>
+          <w:rtl/>
+        </w:rPr>
+        <w:t xml:space="preserve">הגמרא במסכת ברכות </w:t>
+      </w:r>
+      <w:r>
+        <w:rPr>
+          <w:rFonts w:hint="cs"/>
+          <w:sz w:val="18"/>
+          <w:szCs w:val="18"/>
+          <w:rtl/>
+        </w:rPr>
+        <w:t xml:space="preserve">(יד ע''א) </w:t>
+      </w:r>
+      <w:r>
+        <w:rPr>
+          <w:rFonts w:hint="cs"/>
           <w:rtl/>
         </w:rPr>
         <w:t>ה</w:t>
       </w:r>
       <w:r>
         <w:rPr>
-          <w:rFonts w:cs="Arial" w:hint="cs"/>
-          <w:rtl/>
-        </w:rPr>
-        <w:t>,</w:t>
-      </w:r>
-      <w:r>
-        <w:rPr>
-          <w:rFonts w:cs="Arial"/>
-          <w:rtl/>
-        </w:rPr>
-        <w:t xml:space="preserve"> כגון ללמוד תורה או להקביל פני רבו </w:t>
-      </w:r>
-      <w:proofErr w:type="spellStart"/>
-      <w:r>
-        <w:rPr>
-          <w:rFonts w:cs="Arial"/>
-          <w:rtl/>
-        </w:rPr>
-        <w:t>פטורין</w:t>
-      </w:r>
-      <w:proofErr w:type="spellEnd"/>
-      <w:r>
-        <w:rPr>
-          <w:rFonts w:cs="Arial"/>
-          <w:rtl/>
-        </w:rPr>
-        <w:t xml:space="preserve"> מן הסוכה ואפילו בשעת חנייתן</w:t>
-      </w:r>
-      <w:r>
-        <w:rPr>
-          <w:rFonts w:cs="Arial" w:hint="cs"/>
-          <w:rtl/>
-        </w:rPr>
-        <w:t>,</w:t>
-      </w:r>
-      <w:r>
-        <w:rPr>
-          <w:rFonts w:cs="Arial"/>
-          <w:rtl/>
-        </w:rPr>
-        <w:t xml:space="preserve"> כך </w:t>
-      </w:r>
-      <w:r>
-        <w:rPr>
-          <w:rFonts w:cs="Arial" w:hint="cs"/>
-          <w:rtl/>
-        </w:rPr>
-        <w:t xml:space="preserve">פירש </w:t>
-      </w:r>
-      <w:r>
-        <w:rPr>
-          <w:rFonts w:cs="Arial"/>
-          <w:rtl/>
-        </w:rPr>
-        <w:t>בקונטרס</w:t>
-      </w:r>
-      <w:r>
-        <w:rPr>
-          <w:rFonts w:cs="Arial" w:hint="cs"/>
+          <w:rFonts w:hint="cs"/>
+          <w:rtl/>
+        </w:rPr>
+        <w:t>כותבת, שהחופר קבר למת פטור מקריאת שמע למרות שמ</w:t>
+      </w:r>
+      <w:r>
+        <w:rPr>
+          <w:rFonts w:hint="cs"/>
+          <w:rtl/>
+        </w:rPr>
+        <w:t>י</w:t>
+      </w:r>
+      <w:r>
+        <w:rPr>
+          <w:rFonts w:hint="cs"/>
+          <w:rtl/>
+        </w:rPr>
+        <w:t xml:space="preserve">די פעם הוא נח ויוכל לקרוא </w:t>
+      </w:r>
+      <w:r>
+        <w:rPr>
+          <w:rFonts w:hint="cs"/>
+          <w:rtl/>
+        </w:rPr>
+        <w:t>באותו הזמן</w:t>
+      </w:r>
+      <w:r>
+        <w:rPr>
+          <w:rFonts w:hint="cs"/>
           <w:rtl/>
         </w:rPr>
         <w:t>.</w:t>
       </w:r>
       <w:r>
         <w:rPr>
-          <w:rFonts w:cs="Arial"/>
+          <w:rFonts w:hint="cs"/>
           <w:rtl/>
         </w:rPr>
         <w:t xml:space="preserve"> </w:t>
       </w:r>
-      <w:proofErr w:type="spellStart"/>
-      <w:r>
-        <w:rPr>
-          <w:rFonts w:cs="Arial"/>
-          <w:rtl/>
-        </w:rPr>
-        <w:t>ותימה</w:t>
-      </w:r>
-      <w:proofErr w:type="spellEnd"/>
-      <w:r>
-        <w:rPr>
-          <w:rFonts w:cs="Arial" w:hint="cs"/>
-          <w:rtl/>
-        </w:rPr>
-        <w:t>,</w:t>
-      </w:r>
-      <w:r>
-        <w:rPr>
-          <w:rFonts w:cs="Arial"/>
-          <w:rtl/>
-        </w:rPr>
-        <w:t xml:space="preserve"> אם </w:t>
-      </w:r>
-      <w:proofErr w:type="spellStart"/>
-      <w:r>
-        <w:rPr>
-          <w:rFonts w:cs="Arial"/>
-          <w:rtl/>
-        </w:rPr>
-        <w:t>יכולין</w:t>
-      </w:r>
-      <w:proofErr w:type="spellEnd"/>
-      <w:r>
-        <w:rPr>
-          <w:rFonts w:cs="Arial"/>
-          <w:rtl/>
-        </w:rPr>
-        <w:t xml:space="preserve"> לקיים שניהם </w:t>
-      </w:r>
-      <w:proofErr w:type="spellStart"/>
-      <w:r>
-        <w:rPr>
-          <w:rFonts w:cs="Arial"/>
-          <w:rtl/>
-        </w:rPr>
-        <w:t>אמאי</w:t>
-      </w:r>
-      <w:proofErr w:type="spellEnd"/>
-      <w:r>
-        <w:rPr>
-          <w:rFonts w:cs="Arial"/>
-          <w:rtl/>
-        </w:rPr>
-        <w:t xml:space="preserve"> </w:t>
-      </w:r>
-      <w:proofErr w:type="spellStart"/>
-      <w:r>
-        <w:rPr>
-          <w:rFonts w:cs="Arial"/>
-          <w:rtl/>
-        </w:rPr>
-        <w:t>פטורין</w:t>
-      </w:r>
-      <w:proofErr w:type="spellEnd"/>
-      <w:r>
-        <w:rPr>
-          <w:rFonts w:cs="Arial" w:hint="cs"/>
-          <w:rtl/>
-        </w:rPr>
-        <w:t>?</w:t>
-      </w:r>
-      <w:r>
-        <w:rPr>
-          <w:rFonts w:cs="Arial"/>
-          <w:rtl/>
-        </w:rPr>
-        <w:t xml:space="preserve"> </w:t>
-      </w:r>
-      <w:proofErr w:type="spellStart"/>
-      <w:r>
-        <w:rPr>
-          <w:rFonts w:cs="Arial"/>
-          <w:rtl/>
-        </w:rPr>
-        <w:t>דאטו</w:t>
-      </w:r>
-      <w:proofErr w:type="spellEnd"/>
-      <w:r>
-        <w:rPr>
-          <w:rFonts w:cs="Arial"/>
-          <w:rtl/>
-        </w:rPr>
-        <w:t xml:space="preserve"> אדם שיש לו ציצית בבגדו ותפילין בראשו מי </w:t>
-      </w:r>
-      <w:proofErr w:type="spellStart"/>
-      <w:r>
-        <w:rPr>
-          <w:rFonts w:cs="Arial"/>
-          <w:rtl/>
-        </w:rPr>
-        <w:t>מיפטר</w:t>
-      </w:r>
-      <w:proofErr w:type="spellEnd"/>
-      <w:r>
-        <w:rPr>
-          <w:rFonts w:cs="Arial"/>
-          <w:rtl/>
-        </w:rPr>
-        <w:t xml:space="preserve"> משאר מצו</w:t>
-      </w:r>
-      <w:r>
-        <w:rPr>
-          <w:rFonts w:cs="Arial" w:hint="cs"/>
-          <w:rtl/>
-        </w:rPr>
-        <w:t>ו</w:t>
-      </w:r>
-      <w:r>
-        <w:rPr>
-          <w:rFonts w:cs="Arial"/>
-          <w:rtl/>
-        </w:rPr>
-        <w:t>ת</w:t>
-      </w:r>
-      <w:r>
-        <w:rPr>
-          <w:rFonts w:cs="Arial" w:hint="cs"/>
-          <w:rtl/>
-        </w:rPr>
-        <w:t>?!</w:t>
-      </w:r>
-      <w:r>
-        <w:rPr>
-          <w:rFonts w:cs="Arial"/>
-          <w:rtl/>
-        </w:rPr>
-        <w:t xml:space="preserve"> וצריך לומר </w:t>
-      </w:r>
-      <w:proofErr w:type="spellStart"/>
-      <w:r>
-        <w:rPr>
-          <w:rFonts w:cs="Arial"/>
-          <w:rtl/>
-        </w:rPr>
-        <w:t>דהכא</w:t>
-      </w:r>
-      <w:proofErr w:type="spellEnd"/>
-      <w:r>
-        <w:rPr>
-          <w:rFonts w:cs="Arial"/>
-          <w:rtl/>
-        </w:rPr>
-        <w:t xml:space="preserve"> איירי בכי האי גוונא</w:t>
-      </w:r>
-      <w:r>
-        <w:rPr>
-          <w:rFonts w:cs="Arial" w:hint="cs"/>
-          <w:rtl/>
-        </w:rPr>
-        <w:t>,</w:t>
-      </w:r>
-      <w:r>
-        <w:rPr>
-          <w:rFonts w:cs="Arial"/>
-          <w:rtl/>
-        </w:rPr>
-        <w:t xml:space="preserve"> דאי </w:t>
-      </w:r>
-      <w:proofErr w:type="spellStart"/>
-      <w:r>
-        <w:rPr>
-          <w:rFonts w:cs="Arial"/>
-          <w:rtl/>
-        </w:rPr>
-        <w:t>מיטרדי</w:t>
-      </w:r>
-      <w:proofErr w:type="spellEnd"/>
-      <w:r>
-        <w:rPr>
-          <w:rFonts w:cs="Arial"/>
-          <w:rtl/>
-        </w:rPr>
-        <w:t xml:space="preserve"> בקיום מצו</w:t>
-      </w:r>
-      <w:r>
-        <w:rPr>
-          <w:rFonts w:cs="Arial" w:hint="cs"/>
-          <w:rtl/>
-        </w:rPr>
-        <w:t>ו</w:t>
-      </w:r>
-      <w:r>
-        <w:rPr>
-          <w:rFonts w:cs="Arial"/>
-          <w:rtl/>
-        </w:rPr>
-        <w:t>ת סוכה הוו מבטלי ממצו</w:t>
-      </w:r>
-      <w:r>
-        <w:rPr>
-          <w:rFonts w:cs="Arial" w:hint="cs"/>
-          <w:rtl/>
-        </w:rPr>
-        <w:t>ו</w:t>
-      </w:r>
-      <w:r>
-        <w:rPr>
-          <w:rFonts w:cs="Arial"/>
-          <w:rtl/>
-        </w:rPr>
-        <w:t>ת</w:t>
-      </w:r>
-      <w:r>
-        <w:rPr>
-          <w:rFonts w:cs="Arial" w:hint="cs"/>
-          <w:rtl/>
-        </w:rPr>
-        <w:t>ם</w:t>
-      </w:r>
-      <w:r>
-        <w:rPr>
-          <w:rFonts w:cs="Arial"/>
-          <w:rtl/>
-        </w:rPr>
-        <w:t>.</w:t>
-      </w:r>
-      <w:r>
-        <w:rPr>
-          <w:rFonts w:cs="Arial" w:hint="cs"/>
-          <w:rtl/>
-        </w:rPr>
-        <w:t>''</w:t>
-      </w:r>
-      <w:r>
-        <w:rPr>
-          <w:rFonts w:hint="cs"/>
-          <w:rtl/>
-        </w:rPr>
-        <w:t xml:space="preserve"> </w:t>
+      <w:r>
+        <w:rPr>
+          <w:rFonts w:hint="cs"/>
+          <w:rtl/>
+        </w:rPr>
+        <w:t>ובלשון הר''ן:</w:t>
       </w:r>
     </w:p>
     <w:p>
       <w:pPr>
         <w:spacing w:after="80"/>
-        <w:rPr>
-          <w:rtl/>
-        </w:rPr>
-      </w:pPr>
-      <w:r>
-        <w:rPr>
-          <w:rFonts w:hint="cs"/>
-          <w:rtl/>
-        </w:rPr>
-        <w:t>ב.</w:t>
-      </w:r>
-      <w:r>
-        <w:rPr>
-          <w:rFonts w:hint="cs"/>
+        <w:ind w:left="720"/>
+        <w:rPr>
+          <w:rtl/>
+        </w:rPr>
+      </w:pPr>
+      <w:r>
+        <w:rPr>
+          <w:rFonts w:cs="Arial" w:hint="cs"/>
+          <w:rtl/>
+        </w:rPr>
+        <w:t>''</w:t>
+      </w:r>
+      <w:r>
+        <w:rPr>
+          <w:rFonts w:cs="Arial" w:hint="cs"/>
+          <w:rtl/>
+        </w:rPr>
+        <w:t>ה</w:t>
+      </w:r>
+      <w:r>
+        <w:rPr>
+          <w:rFonts w:cs="Arial"/>
+          <w:rtl/>
+        </w:rPr>
+        <w:t>עלו בתוספות דלא פטירי אלא היכא שאם יקיימו מצות סוכה יבטלו ממצותיהן</w:t>
+      </w:r>
+      <w:r>
+        <w:rPr>
+          <w:rFonts w:cs="Arial" w:hint="cs"/>
+          <w:rtl/>
+        </w:rPr>
+        <w:t>.</w:t>
+      </w:r>
+      <w:r>
+        <w:rPr>
+          <w:rFonts w:cs="Arial"/>
+          <w:rtl/>
+        </w:rPr>
+        <w:t xml:space="preserve"> ולא </w:t>
+      </w:r>
+      <w:r>
+        <w:rPr>
+          <w:rFonts w:cs="Arial" w:hint="cs"/>
+          <w:rtl/>
+        </w:rPr>
+        <w:t xml:space="preserve">נראה לומר </w:t>
+      </w:r>
+      <w:r>
+        <w:rPr>
+          <w:rFonts w:cs="Arial"/>
+          <w:rtl/>
+        </w:rPr>
+        <w:t>כן</w:t>
+      </w:r>
+      <w:r>
+        <w:rPr>
+          <w:rFonts w:cs="Arial" w:hint="cs"/>
+          <w:rtl/>
+        </w:rPr>
+        <w:t>,</w:t>
+      </w:r>
+      <w:r>
+        <w:rPr>
+          <w:rFonts w:cs="Arial"/>
+          <w:rtl/>
+        </w:rPr>
+        <w:t xml:space="preserve"> דפשטא דמילתא לא משמע כן</w:t>
+      </w:r>
+      <w:r>
+        <w:rPr>
+          <w:rFonts w:cs="Arial" w:hint="cs"/>
+          <w:rtl/>
+        </w:rPr>
+        <w:t>.</w:t>
+      </w:r>
+      <w:r>
+        <w:rPr>
+          <w:rFonts w:cs="Arial"/>
+          <w:rtl/>
+        </w:rPr>
+        <w:t xml:space="preserve"> וה</w:t>
+      </w:r>
+      <w:r>
+        <w:rPr>
+          <w:rFonts w:cs="Arial" w:hint="cs"/>
+          <w:rtl/>
+        </w:rPr>
+        <w:t xml:space="preserve">כי נמי </w:t>
+      </w:r>
+      <w:r>
+        <w:rPr>
+          <w:rFonts w:cs="Arial"/>
+          <w:rtl/>
+        </w:rPr>
+        <w:t xml:space="preserve">אמרינן בגמרא </w:t>
+      </w:r>
+      <w:r>
+        <w:rPr>
+          <w:rFonts w:cs="Arial" w:hint="cs"/>
+          <w:rtl/>
+        </w:rPr>
+        <w:t>ד</w:t>
+      </w:r>
+      <w:r>
+        <w:rPr>
+          <w:rFonts w:cs="Arial"/>
+          <w:rtl/>
+        </w:rPr>
+        <w:t xml:space="preserve">איקלעו לבי ריש גלותא </w:t>
+      </w:r>
+      <w:r>
+        <w:rPr>
+          <w:rFonts w:cs="Arial" w:hint="cs"/>
+          <w:rtl/>
+        </w:rPr>
+        <w:t>והושיב</w:t>
+      </w:r>
+      <w:r>
+        <w:rPr>
+          <w:rFonts w:cs="Arial" w:hint="cs"/>
+          <w:rtl/>
+        </w:rPr>
+        <w:t>ם</w:t>
+      </w:r>
+      <w:r>
+        <w:rPr>
+          <w:rFonts w:cs="Arial"/>
+          <w:rtl/>
+        </w:rPr>
+        <w:t xml:space="preserve"> רב נחמן בסוכה </w:t>
+      </w:r>
+      <w:r>
+        <w:rPr>
+          <w:rFonts w:cs="Arial" w:hint="cs"/>
+          <w:rtl/>
+        </w:rPr>
+        <w:t>פסולה</w:t>
+      </w:r>
+      <w:r>
+        <w:rPr>
+          <w:rFonts w:cs="Arial" w:hint="cs"/>
+          <w:rtl/>
+        </w:rPr>
+        <w:t>,</w:t>
+      </w:r>
+      <w:r>
+        <w:rPr>
+          <w:rFonts w:cs="Arial"/>
+          <w:rtl/>
+        </w:rPr>
+        <w:t xml:space="preserve"> ואמרי ליה אנן שלוחי מצו</w:t>
+      </w:r>
+      <w:r>
+        <w:rPr>
+          <w:rFonts w:cs="Arial" w:hint="cs"/>
+          <w:rtl/>
+        </w:rPr>
+        <w:t>ו</w:t>
+      </w:r>
+      <w:r>
+        <w:rPr>
+          <w:rFonts w:cs="Arial"/>
+          <w:rtl/>
+        </w:rPr>
+        <w:t>ה</w:t>
+      </w:r>
+      <w:r>
+        <w:rPr>
+          <w:rFonts w:cs="Arial" w:hint="cs"/>
+          <w:rtl/>
+        </w:rPr>
+        <w:t>.</w:t>
+      </w:r>
+      <w:r>
+        <w:rPr>
+          <w:rFonts w:cs="Arial"/>
+          <w:rtl/>
+        </w:rPr>
+        <w:t xml:space="preserve"> ולא משמע </w:t>
+      </w:r>
+      <w:r>
+        <w:rPr>
+          <w:rFonts w:cs="Arial" w:hint="cs"/>
+          <w:rtl/>
+        </w:rPr>
+        <w:t xml:space="preserve">שהיו </w:t>
+      </w:r>
+      <w:r>
+        <w:rPr>
+          <w:rFonts w:cs="Arial"/>
+          <w:rtl/>
+        </w:rPr>
+        <w:t>מפגרים מראיית רבן ברגל</w:t>
+      </w:r>
+      <w:r>
+        <w:rPr>
+          <w:rFonts w:cs="Arial" w:hint="cs"/>
+          <w:rtl/>
+        </w:rPr>
+        <w:t>,</w:t>
+      </w:r>
+      <w:r>
+        <w:rPr>
+          <w:rFonts w:cs="Arial"/>
           <w:rtl/>
         </w:rPr>
         <w:t xml:space="preserve"> </w:t>
+      </w:r>
+      <w:r>
+        <w:rPr>
+          <w:rFonts w:cs="Arial" w:hint="cs"/>
+          <w:rtl/>
+        </w:rPr>
+        <w:t xml:space="preserve">אם </w:t>
+      </w:r>
+      <w:r>
+        <w:rPr>
+          <w:rFonts w:cs="Arial"/>
+          <w:rtl/>
+        </w:rPr>
+        <w:t>ה</w:t>
+      </w:r>
+      <w:r>
+        <w:rPr>
+          <w:rFonts w:cs="Arial" w:hint="cs"/>
+          <w:rtl/>
+        </w:rPr>
+        <w:t>י</w:t>
+      </w:r>
+      <w:r>
+        <w:rPr>
+          <w:rFonts w:cs="Arial"/>
+          <w:rtl/>
+        </w:rPr>
+        <w:t xml:space="preserve">ו מהדרי למגנא </w:t>
+      </w:r>
+      <w:r>
+        <w:rPr>
+          <w:rFonts w:cs="Arial" w:hint="cs"/>
+          <w:sz w:val="18"/>
+          <w:szCs w:val="18"/>
+          <w:rtl/>
+        </w:rPr>
+        <w:t xml:space="preserve">(= הולכים לישון) </w:t>
+      </w:r>
+      <w:r>
+        <w:rPr>
+          <w:rFonts w:cs="Arial"/>
+          <w:rtl/>
+        </w:rPr>
+        <w:t>בסוכה כשרה</w:t>
+      </w:r>
+      <w:r>
+        <w:rPr>
+          <w:rFonts w:cs="Arial" w:hint="cs"/>
+          <w:rtl/>
+        </w:rPr>
+        <w:t>.''</w:t>
+      </w:r>
+    </w:p>
+    <w:p>
+      <w:pPr>
+        <w:spacing w:after="80"/>
+        <w:rPr>
+          <w:rtl/>
+        </w:rPr>
+      </w:pPr>
+      <w:r>
+        <w:rPr>
+          <w:rFonts w:hint="cs"/>
+          <w:rtl/>
+        </w:rPr>
+        <w:t xml:space="preserve">ג. </w:t>
       </w:r>
       <w:r>
         <w:rPr>
@@ -1738,45 +2217,332 @@
           <w:bCs/>
           <w:rtl/>
         </w:rPr>
-        <w:t xml:space="preserve">הר''ן </w:t>
-      </w:r>
-      <w:r>
-        <w:rPr>
-          <w:rFonts w:hint="cs"/>
-          <w:sz w:val="18"/>
-          <w:szCs w:val="18"/>
-          <w:rtl/>
-        </w:rPr>
-        <w:t>(</w:t>
-      </w:r>
-      <w:r>
-        <w:rPr>
-          <w:rFonts w:hint="cs"/>
-          <w:sz w:val="18"/>
-          <w:szCs w:val="18"/>
-          <w:rtl/>
-        </w:rPr>
-        <w:t>יא ע''ב בדה''ר</w:t>
-      </w:r>
-      <w:r>
-        <w:rPr>
-          <w:rFonts w:hint="cs"/>
-          <w:sz w:val="18"/>
-          <w:szCs w:val="18"/>
-          <w:rtl/>
-        </w:rPr>
-        <w:t>)</w:t>
+        <w:t>הריטב''א</w:t>
+      </w:r>
+      <w:r>
+        <w:rPr>
+          <w:rFonts w:hint="cs"/>
+          <w:rtl/>
+        </w:rPr>
+        <w:t xml:space="preserve"> </w:t>
+      </w:r>
+      <w:r>
+        <w:rPr>
+          <w:rFonts w:hint="cs"/>
+          <w:sz w:val="18"/>
+          <w:szCs w:val="18"/>
+          <w:rtl/>
+        </w:rPr>
+        <w:t xml:space="preserve">(ד''ה </w:t>
+      </w:r>
+      <w:r>
+        <w:rPr>
+          <w:rFonts w:hint="cs"/>
+          <w:sz w:val="18"/>
+          <w:szCs w:val="18"/>
+          <w:rtl/>
+        </w:rPr>
+        <w:t>מתניתין</w:t>
+      </w:r>
+      <w:r>
+        <w:rPr>
+          <w:rFonts w:hint="cs"/>
+          <w:sz w:val="18"/>
+          <w:szCs w:val="18"/>
+          <w:rtl/>
+        </w:rPr>
+        <w:t xml:space="preserve">) </w:t>
+      </w:r>
+      <w:r>
+        <w:rPr>
+          <w:rFonts w:hint="cs"/>
+          <w:rtl/>
+        </w:rPr>
+        <w:t>בגיש</w:t>
+      </w:r>
+      <w:r>
+        <w:rPr>
+          <w:rFonts w:hint="cs"/>
+          <w:rtl/>
+        </w:rPr>
+        <w:t>ה</w:t>
+      </w:r>
+      <w:r>
+        <w:rPr>
+          <w:rFonts w:hint="cs"/>
+          <w:rtl/>
+        </w:rPr>
+        <w:t xml:space="preserve"> </w:t>
+      </w:r>
+      <w:r>
+        <w:rPr>
+          <w:rFonts w:hint="cs"/>
+          <w:rtl/>
+        </w:rPr>
+        <w:t>שלישית</w:t>
+      </w:r>
+      <w:r>
+        <w:rPr>
+          <w:rFonts w:hint="cs"/>
+          <w:rtl/>
+        </w:rPr>
+        <w:t xml:space="preserve"> כתב, </w:t>
+      </w:r>
+      <w:r>
+        <w:rPr>
+          <w:rFonts w:hint="cs"/>
+          <w:rtl/>
+        </w:rPr>
+        <w:t xml:space="preserve">שאמנם </w:t>
+      </w:r>
+      <w:r>
+        <w:rPr>
+          <w:rFonts w:hint="cs"/>
+          <w:rtl/>
+        </w:rPr>
+        <w:t xml:space="preserve">הלכה כתוספות, שכל שבאפשרותו לקיים שתי מצוות בו זמנית עליו לקיימן. </w:t>
+      </w:r>
+      <w:r>
+        <w:rPr>
+          <w:rFonts w:hint="cs"/>
+          <w:rtl/>
+        </w:rPr>
+        <w:t>אך</w:t>
       </w:r>
       <w:r>
         <w:rPr>
           <w:rFonts w:hint="cs"/>
           <w:b/>
           <w:bCs/>
-          <w:sz w:val="18"/>
-          <w:szCs w:val="18"/>
           <w:rtl/>
         </w:rPr>
         <w:t xml:space="preserve"> </w:t>
+      </w:r>
+      <w:r>
+        <w:rPr>
+          <w:rFonts w:hint="cs"/>
+          <w:rtl/>
+        </w:rPr>
+        <w:t>בעוד שהתוספות כתבו שהעוסק במצווה פטור ממצווה</w:t>
+      </w:r>
+      <w:r>
+        <w:rPr>
+          <w:rFonts w:hint="cs"/>
+          <w:rtl/>
+        </w:rPr>
+        <w:t xml:space="preserve"> אחרת</w:t>
+      </w:r>
+      <w:r>
+        <w:rPr>
+          <w:rFonts w:hint="cs"/>
+          <w:rtl/>
+        </w:rPr>
+        <w:t xml:space="preserve">, </w:t>
+      </w:r>
+      <w:r>
+        <w:rPr>
+          <w:rFonts w:hint="cs"/>
+          <w:rtl/>
+        </w:rPr>
+        <w:t>הריטב''א</w:t>
+      </w:r>
+      <w:r>
+        <w:rPr>
+          <w:rFonts w:hint="cs"/>
+          <w:rtl/>
+        </w:rPr>
+        <w:t xml:space="preserve"> כתב, שהמתפנה לקיים מצווה אחרת </w:t>
+      </w:r>
+      <w:r>
+        <w:rPr>
+          <w:rFonts w:hint="cs"/>
+          <w:rtl/>
+        </w:rPr>
+        <w:t>(</w:t>
+      </w:r>
+      <w:r>
+        <w:rPr>
+          <w:rFonts w:hint="cs"/>
+          <w:rtl/>
+        </w:rPr>
+        <w:t xml:space="preserve">אפילו </w:t>
+      </w:r>
+      <w:r>
+        <w:rPr>
+          <w:rFonts w:hint="cs"/>
+          <w:rtl/>
+        </w:rPr>
+        <w:t>גדולה יותר</w:t>
+      </w:r>
+      <w:r>
+        <w:rPr>
+          <w:rFonts w:hint="cs"/>
+          <w:rtl/>
+        </w:rPr>
+        <w:t>)</w:t>
+      </w:r>
+      <w:r>
+        <w:rPr>
+          <w:rFonts w:hint="cs"/>
+          <w:rtl/>
+        </w:rPr>
+        <w:t xml:space="preserve"> בעודו עסוק במצווה עובר על איסור, כיוון שהמצווה </w:t>
+      </w:r>
+      <w:r>
+        <w:rPr>
+          <w:rFonts w:hint="cs"/>
+          <w:rtl/>
+        </w:rPr>
+        <w:t xml:space="preserve">השנייה כרגע </w:t>
+      </w:r>
+      <w:r>
+        <w:rPr>
+          <w:rFonts w:hint="cs"/>
+          <w:rtl/>
+        </w:rPr>
+        <w:t>איננה מצווה אלא רשות.</w:t>
+      </w:r>
+    </w:p>
+    <w:p>
+      <w:pPr>
+        <w:spacing w:after="80"/>
+      </w:pPr>
+      <w:r>
+        <w:rPr>
+          <w:rFonts w:hint="cs"/>
+          <w:rtl/>
+        </w:rPr>
+        <w:t xml:space="preserve">בטעם דבריו ביאר, </w:t>
+      </w:r>
+      <w:r>
+        <w:rPr>
+          <w:rFonts w:hint="cs"/>
+          <w:rtl/>
+        </w:rPr>
+        <w:t xml:space="preserve">שכיוון שבמקום </w:t>
+      </w:r>
+      <w:r>
+        <w:rPr>
+          <w:rFonts w:hint="cs"/>
+          <w:rtl/>
+        </w:rPr>
+        <w:t>ה</w:t>
+      </w:r>
+      <w:r>
+        <w:rPr>
+          <w:rFonts w:hint="cs"/>
+          <w:rtl/>
+        </w:rPr>
+        <w:t>אפשר</w:t>
+      </w:r>
+      <w:r>
+        <w:rPr>
+          <w:rFonts w:hint="cs"/>
+          <w:rtl/>
+        </w:rPr>
+        <w:t xml:space="preserve"> יש</w:t>
+      </w:r>
+      <w:r>
+        <w:rPr>
+          <w:rFonts w:hint="cs"/>
+          <w:rtl/>
+        </w:rPr>
+        <w:t xml:space="preserve"> לקיים גם מצווה נוספת </w:t>
+      </w:r>
+      <w:r>
+        <w:rPr>
+          <w:rFonts w:hint="cs"/>
+          <w:sz w:val="18"/>
+          <w:szCs w:val="18"/>
+          <w:rtl/>
+        </w:rPr>
+        <w:t>(כי כאמור הוא סובר כתוספות)</w:t>
+      </w:r>
+      <w:r>
+        <w:rPr>
+          <w:rFonts w:hint="cs"/>
+          <w:rtl/>
+        </w:rPr>
+        <w:t xml:space="preserve">, אם כן מה </w:t>
+      </w:r>
+      <w:r>
+        <w:rPr>
+          <w:rFonts w:hint="cs"/>
+          <w:rtl/>
+        </w:rPr>
+        <w:t xml:space="preserve">באה </w:t>
+      </w:r>
+      <w:r>
+        <w:rPr>
+          <w:rFonts w:hint="cs"/>
+          <w:rtl/>
+        </w:rPr>
+        <w:t>הגמרא לחדש? והרי וודאי שכאשר אדם עוסק במצווה אחת ואין באפשרותו לקיים אחרת הוא פטור ממנה</w:t>
+      </w:r>
+      <w:r>
+        <w:rPr>
+          <w:rFonts w:hint="cs"/>
+          <w:rtl/>
+        </w:rPr>
+        <w:t>!</w:t>
+      </w:r>
+      <w:r>
+        <w:rPr>
+          <w:rFonts w:hint="cs"/>
+          <w:rtl/>
+        </w:rPr>
+        <w:t xml:space="preserve"> אלא וודאי שכוונתה לחדש, שאסור לקיים מצווה אחרת בזמן שעוסקים במצווה, גם אם היא גדולה </w:t>
+      </w:r>
+      <w:r>
+        <w:rPr>
+          <w:rFonts w:hint="cs"/>
+          <w:rtl/>
+        </w:rPr>
+        <w:t xml:space="preserve">וחשובה יותר </w:t>
+      </w:r>
+      <w:r>
+        <w:rPr>
+          <w:rFonts w:hint="cs"/>
+          <w:rtl/>
+        </w:rPr>
+        <w:t>מהמצווה שכרגע עוסקים בה.</w:t>
+      </w:r>
+    </w:p>
+    <w:p>
+      <w:pPr>
+        <w:rPr>
+          <w:u w:val="single"/>
+          <w:rtl/>
+        </w:rPr>
+      </w:pPr>
+      <w:r>
+        <w:rPr>
+          <w:rFonts w:hint="cs"/>
+          <w:u w:val="single"/>
+          <w:rtl/>
+        </w:rPr>
+        <w:t>להלכה</w:t>
+      </w:r>
+    </w:p>
+    <w:p>
+      <w:pPr>
+        <w:rPr>
+          <w:rtl/>
+        </w:rPr>
+      </w:pPr>
+      <w:r>
+        <w:rPr>
+          <w:rFonts w:hint="cs"/>
+          <w:rtl/>
+        </w:rPr>
+        <w:t xml:space="preserve">להלכה </w:t>
+      </w:r>
+      <w:r>
+        <w:rPr>
+          <w:rFonts w:hint="cs"/>
+          <w:rtl/>
+        </w:rPr>
+        <w:t xml:space="preserve">פסקו </w:t>
       </w:r>
       <w:r>
         <w:rPr>
@@ -1785,7 +2551,7 @@
           <w:bCs/>
           <w:rtl/>
         </w:rPr>
-        <w:t>והאור זרוע</w:t>
+        <w:t>השולחן ערוך והרמ''א</w:t>
       </w:r>
       <w:r>
         <w:rPr>
@@ -1801,35 +2567,35 @@
           <w:szCs w:val="18"/>
           <w:rtl/>
         </w:rPr>
-        <w:t xml:space="preserve">(סוכה רצט) </w:t>
-      </w:r>
-      <w:r>
-        <w:rPr>
-          <w:rFonts w:hint="cs"/>
-          <w:rtl/>
-        </w:rPr>
-        <w:t>חלקו וסברו, שכאשר אדם עוסק במצווה הוא פטור מקיום מצוות אחר</w:t>
-      </w:r>
-      <w:r>
-        <w:rPr>
-          <w:rFonts w:hint="cs"/>
-          <w:rtl/>
-        </w:rPr>
-        <w:t>ות</w:t>
-      </w:r>
-      <w:r>
-        <w:rPr>
-          <w:rFonts w:hint="cs"/>
-          <w:rtl/>
-        </w:rPr>
-        <w:t>, גם אם יש באפשרותו לקיימן.</w:t>
-      </w:r>
-      <w:r>
-        <w:rPr>
-          <w:rFonts w:hint="cs"/>
-          <w:rtl/>
-        </w:rPr>
-        <w:t xml:space="preserve"> ראייה לדבריהם הביאו מגמרא במסכת סוכה</w:t>
+        <w:t xml:space="preserve">(או''ח לח, ח) </w:t>
+      </w:r>
+      <w:r>
+        <w:rPr>
+          <w:rFonts w:hint="cs"/>
+          <w:rtl/>
+        </w:rPr>
+        <w:t>כדעת הר''ן, שהעוסק במצווה פטור ממצוות אחרות באותו הרגע</w:t>
+      </w:r>
+      <w:r>
+        <w:rPr>
+          <w:rFonts w:hint="cs"/>
+          <w:rtl/>
+        </w:rPr>
+        <w:t>, ומשום כך כותבי תפילין ומזוזות פטורים מקריאת שמע ותפילה</w:t>
+      </w:r>
+      <w:r>
+        <w:rPr>
+          <w:rFonts w:hint="cs"/>
+          <w:rtl/>
+        </w:rPr>
+        <w:t xml:space="preserve">. </w:t>
+      </w:r>
+      <w:r>
+        <w:rPr>
+          <w:rFonts w:hint="cs"/>
+          <w:rtl/>
+        </w:rPr>
+        <w:t>בטעם הדבר</w:t>
       </w:r>
       <w:r>
         <w:rPr>
@@ -1841,289 +2607,16 @@
       <w:r>
         <w:rPr>
           <w:rFonts w:hint="cs"/>
-          <w:sz w:val="18"/>
-          <w:szCs w:val="18"/>
-          <w:rtl/>
-        </w:rPr>
-        <w:t xml:space="preserve">(י ע''ב) </w:t>
-      </w:r>
-      <w:r>
-        <w:rPr>
-          <w:rFonts w:hint="cs"/>
-          <w:rtl/>
-        </w:rPr>
-        <w:t xml:space="preserve">הכותבת, </w:t>
-      </w:r>
-      <w:r>
-        <w:rPr>
-          <w:rFonts w:hint="cs"/>
-          <w:rtl/>
-        </w:rPr>
-        <w:t>ש</w:t>
-      </w:r>
-      <w:r>
-        <w:rPr>
-          <w:rFonts w:hint="cs"/>
-          <w:rtl/>
-        </w:rPr>
-        <w:t>רב חסדא</w:t>
-      </w:r>
-      <w:r>
-        <w:rPr>
-          <w:rFonts w:hint="cs"/>
-          <w:rtl/>
-        </w:rPr>
-        <w:t xml:space="preserve"> ורבה בר רב </w:t>
-      </w:r>
-      <w:proofErr w:type="spellStart"/>
-      <w:r>
-        <w:rPr>
-          <w:rFonts w:hint="cs"/>
-          <w:rtl/>
-        </w:rPr>
-        <w:t>הונא</w:t>
-      </w:r>
-      <w:proofErr w:type="spellEnd"/>
-      <w:r>
-        <w:rPr>
-          <w:rFonts w:hint="cs"/>
-          <w:rtl/>
-        </w:rPr>
-        <w:t xml:space="preserve"> </w:t>
-      </w:r>
-      <w:r>
-        <w:rPr>
-          <w:rFonts w:hint="cs"/>
-          <w:rtl/>
-        </w:rPr>
-        <w:t xml:space="preserve">לא התנגדו לכך שרב נחמן הושיב אותם בסוכה </w:t>
-      </w:r>
-      <w:r>
-        <w:rPr>
-          <w:rFonts w:hint="cs"/>
-          <w:rtl/>
-        </w:rPr>
-        <w:t>פסולה</w:t>
-      </w:r>
-      <w:r>
-        <w:rPr>
-          <w:rFonts w:hint="cs"/>
-          <w:rtl/>
-        </w:rPr>
-        <w:t xml:space="preserve">, שהרי </w:t>
-      </w:r>
-      <w:r>
-        <w:rPr>
-          <w:rFonts w:hint="cs"/>
-          <w:rtl/>
-        </w:rPr>
-        <w:t xml:space="preserve">הם </w:t>
-      </w:r>
-      <w:r>
-        <w:rPr>
-          <w:rFonts w:hint="cs"/>
-          <w:rtl/>
-        </w:rPr>
-        <w:t xml:space="preserve">ההיו </w:t>
-      </w:r>
-      <w:r>
-        <w:rPr>
-          <w:rFonts w:hint="cs"/>
-          <w:rtl/>
-        </w:rPr>
-        <w:t xml:space="preserve">בדרך לקבל פני </w:t>
-      </w:r>
-      <w:r>
-        <w:rPr>
-          <w:rFonts w:hint="cs"/>
-          <w:rtl/>
-        </w:rPr>
-        <w:t xml:space="preserve">רבם </w:t>
-      </w:r>
-      <w:r>
-        <w:rPr>
-          <w:rFonts w:hint="cs"/>
-          <w:rtl/>
-        </w:rPr>
-        <w:t>ו</w:t>
-      </w:r>
-      <w:r>
-        <w:rPr>
-          <w:rFonts w:hint="cs"/>
-          <w:rtl/>
-        </w:rPr>
-        <w:t xml:space="preserve">עוסק במצווה </w:t>
-      </w:r>
-      <w:r>
-        <w:rPr>
-          <w:rFonts w:hint="cs"/>
-          <w:rtl/>
-        </w:rPr>
-        <w:t>פטור מאחרת</w:t>
-      </w:r>
-      <w:r>
-        <w:rPr>
-          <w:rFonts w:hint="cs"/>
-          <w:rtl/>
-        </w:rPr>
-        <w:t xml:space="preserve">. </w:t>
-      </w:r>
-      <w:r>
-        <w:rPr>
-          <w:rFonts w:hint="cs"/>
-          <w:rtl/>
-        </w:rPr>
-        <w:t xml:space="preserve">והרי </w:t>
-      </w:r>
-      <w:r>
-        <w:rPr>
-          <w:rFonts w:hint="cs"/>
-          <w:rtl/>
-        </w:rPr>
-        <w:t>במקרה זה לא היה קושי לתקן את הסוכה</w:t>
-      </w:r>
-      <w:r>
-        <w:rPr>
-          <w:rFonts w:hint="cs"/>
-          <w:rtl/>
-        </w:rPr>
-        <w:t xml:space="preserve">, </w:t>
-      </w:r>
-      <w:r>
-        <w:rPr>
-          <w:rFonts w:hint="cs"/>
-          <w:rtl/>
-        </w:rPr>
-        <w:t>ו</w:t>
-      </w:r>
-      <w:r>
-        <w:rPr>
-          <w:rFonts w:hint="cs"/>
-          <w:rtl/>
-        </w:rPr>
-        <w:t xml:space="preserve">מוכח שגם כאשר יש אפשרות </w:t>
-      </w:r>
-      <w:r>
-        <w:rPr>
-          <w:rFonts w:hint="cs"/>
-          <w:rtl/>
-        </w:rPr>
-        <w:t>לקיים את שתי המצוות כאחד</w:t>
-      </w:r>
-      <w:r>
-        <w:rPr>
-          <w:rFonts w:hint="cs"/>
-          <w:rtl/>
-        </w:rPr>
-        <w:t xml:space="preserve"> - אין </w:t>
-      </w:r>
-      <w:r>
-        <w:rPr>
-          <w:rFonts w:hint="cs"/>
-          <w:rtl/>
-        </w:rPr>
-        <w:t>חובה</w:t>
-      </w:r>
-      <w:r>
-        <w:rPr>
-          <w:rFonts w:hint="cs"/>
-          <w:rtl/>
-        </w:rPr>
-        <w:t xml:space="preserve"> </w:t>
-      </w:r>
-      <w:r>
-        <w:rPr>
-          <w:rFonts w:hint="cs"/>
-          <w:rtl/>
-        </w:rPr>
-        <w:t>בכך</w:t>
-      </w:r>
-      <w:r>
-        <w:rPr>
-          <w:rFonts w:hint="cs"/>
-          <w:rtl/>
-        </w:rPr>
-        <w:t>.</w:t>
-      </w:r>
-    </w:p>
-    <w:p>
-      <w:pPr>
-        <w:spacing w:after="80"/>
-        <w:rPr>
-          <w:rtl/>
-        </w:rPr>
-      </w:pPr>
-      <w:r>
-        <w:rPr>
-          <w:rFonts w:hint="cs"/>
-          <w:rtl/>
-        </w:rPr>
-        <w:t>ראיה נוספת הביאו מ</w:t>
-      </w:r>
-      <w:r>
-        <w:rPr>
-          <w:rFonts w:hint="cs"/>
-          <w:rtl/>
-        </w:rPr>
-        <w:t xml:space="preserve">הגמרא במסכת ברכות </w:t>
-      </w:r>
-      <w:r>
-        <w:rPr>
-          <w:rFonts w:hint="cs"/>
-          <w:sz w:val="18"/>
-          <w:szCs w:val="18"/>
-          <w:rtl/>
-        </w:rPr>
-        <w:t xml:space="preserve">(יד ע''א) </w:t>
-      </w:r>
-      <w:r>
-        <w:rPr>
-          <w:rFonts w:hint="cs"/>
-          <w:rtl/>
-        </w:rPr>
-        <w:t>ה</w:t>
-      </w:r>
-      <w:r>
-        <w:rPr>
-          <w:rFonts w:hint="cs"/>
-          <w:rtl/>
-        </w:rPr>
-        <w:t>כותבת, שהחופר קבר למת פטור מקריאת שמע למרות שמ</w:t>
-      </w:r>
-      <w:r>
-        <w:rPr>
-          <w:rFonts w:hint="cs"/>
-          <w:rtl/>
-        </w:rPr>
-        <w:t>י</w:t>
-      </w:r>
-      <w:r>
-        <w:rPr>
-          <w:rFonts w:hint="cs"/>
-          <w:rtl/>
-        </w:rPr>
-        <w:t xml:space="preserve">די פעם הוא נח ויוכל לקרוא </w:t>
-      </w:r>
-      <w:r>
-        <w:rPr>
-          <w:rFonts w:hint="cs"/>
-          <w:rtl/>
-        </w:rPr>
-        <w:t>באותו הזמן</w:t>
-      </w:r>
-      <w:r>
-        <w:rPr>
-          <w:rFonts w:hint="cs"/>
-          <w:rtl/>
-        </w:rPr>
-        <w:t xml:space="preserve">. </w:t>
-      </w:r>
-      <w:r>
-        <w:rPr>
-          <w:rFonts w:hint="cs"/>
-          <w:rtl/>
-        </w:rPr>
-        <w:t xml:space="preserve">את קושיית התוספות, שאם כן אדם שלובש ציצית ייפטר ממצוות כל חייו דחו, שרק כאשר אדם </w:t>
+          <w:rtl/>
+        </w:rPr>
+        <w:t xml:space="preserve">שפסקו כמותו למרות שבדרך כלל פוסקים כדעת הרא''ש והתוספות </w:t>
+      </w:r>
+      <w:r>
+        <w:rPr>
+          <w:rFonts w:hint="cs"/>
+          <w:rtl/>
+        </w:rPr>
+        <w:t xml:space="preserve">ביאר </w:t>
       </w:r>
       <w:r>
         <w:rPr>
@@ -2132,56 +2625,7 @@
           <w:bCs/>
           <w:rtl/>
         </w:rPr>
-        <w:t xml:space="preserve">עוסק </w:t>
-      </w:r>
-      <w:r>
-        <w:rPr>
-          <w:rFonts w:hint="cs"/>
-          <w:rtl/>
-        </w:rPr>
-        <w:t xml:space="preserve">במצווה הוא פטור מהמצווה, </w:t>
-      </w:r>
-      <w:r>
-        <w:rPr>
-          <w:rFonts w:hint="cs"/>
-          <w:rtl/>
-        </w:rPr>
-        <w:t xml:space="preserve">אך כאשר </w:t>
-      </w:r>
-      <w:r>
-        <w:rPr>
-          <w:rFonts w:hint="cs"/>
-          <w:rtl/>
-        </w:rPr>
-        <w:t xml:space="preserve">הוא </w:t>
-      </w:r>
-      <w:r>
-        <w:rPr>
-          <w:rFonts w:hint="cs"/>
-          <w:rtl/>
-        </w:rPr>
-        <w:t xml:space="preserve">כבר </w:t>
-      </w:r>
-      <w:r>
-        <w:rPr>
-          <w:rFonts w:hint="cs"/>
-          <w:rtl/>
-        </w:rPr>
-        <w:t xml:space="preserve">לבוש ציצית </w:t>
-      </w:r>
-      <w:r>
-        <w:rPr>
-          <w:rFonts w:hint="cs"/>
-          <w:rtl/>
-        </w:rPr>
-        <w:t>או תפילי</w:t>
-      </w:r>
-      <w:r>
-        <w:rPr>
-          <w:rFonts w:hint="cs"/>
-          <w:rtl/>
-        </w:rPr>
-        <w:t>ן</w:t>
+        <w:t>הביאור הלכה</w:t>
       </w:r>
       <w:r>
         <w:rPr>
@@ -2193,516 +2637,20 @@
       <w:r>
         <w:rPr>
           <w:rFonts w:hint="cs"/>
-          <w:rtl/>
-        </w:rPr>
-        <w:t xml:space="preserve">הוא </w:t>
-      </w:r>
-      <w:r>
-        <w:rPr>
-          <w:rFonts w:hint="cs"/>
-          <w:rtl/>
-        </w:rPr>
-        <w:t xml:space="preserve">כבר לא </w:t>
-      </w:r>
-      <w:r>
-        <w:rPr>
-          <w:rFonts w:hint="cs"/>
-          <w:rtl/>
-        </w:rPr>
-        <w:t>עוסק במצווה</w:t>
-      </w:r>
-      <w:r>
-        <w:rPr>
-          <w:rFonts w:hint="cs"/>
-          <w:rtl/>
-        </w:rPr>
-        <w:t>, ובלשון הר''ן:</w:t>
-      </w:r>
-    </w:p>
-    <w:p>
-      <w:pPr>
-        <w:spacing w:after="80"/>
-        <w:ind w:left="720"/>
-        <w:rPr>
-          <w:rtl/>
-        </w:rPr>
-      </w:pPr>
-      <w:r>
-        <w:rPr>
-          <w:rFonts w:cs="Arial" w:hint="cs"/>
-          <w:rtl/>
-        </w:rPr>
-        <w:t>''</w:t>
-      </w:r>
-      <w:r>
-        <w:rPr>
-          <w:rFonts w:cs="Arial" w:hint="cs"/>
-          <w:rtl/>
-        </w:rPr>
-        <w:t>ה</w:t>
-      </w:r>
-      <w:r>
-        <w:rPr>
-          <w:rFonts w:cs="Arial"/>
-          <w:rtl/>
-        </w:rPr>
-        <w:t xml:space="preserve">עלו בתוספות דלא </w:t>
-      </w:r>
-      <w:proofErr w:type="spellStart"/>
-      <w:r>
-        <w:rPr>
-          <w:rFonts w:cs="Arial"/>
-          <w:rtl/>
-        </w:rPr>
-        <w:t>פטירי</w:t>
-      </w:r>
-      <w:proofErr w:type="spellEnd"/>
-      <w:r>
-        <w:rPr>
-          <w:rFonts w:cs="Arial"/>
-          <w:rtl/>
-        </w:rPr>
-        <w:t xml:space="preserve"> אלא </w:t>
-      </w:r>
-      <w:proofErr w:type="spellStart"/>
-      <w:r>
-        <w:rPr>
-          <w:rFonts w:cs="Arial"/>
-          <w:rtl/>
-        </w:rPr>
-        <w:t>היכא</w:t>
-      </w:r>
-      <w:proofErr w:type="spellEnd"/>
-      <w:r>
-        <w:rPr>
-          <w:rFonts w:cs="Arial"/>
-          <w:rtl/>
-        </w:rPr>
-        <w:t xml:space="preserve"> שאם יקיימו מצות סוכה יבטלו ממצותיהן</w:t>
-      </w:r>
-      <w:r>
-        <w:rPr>
-          <w:rFonts w:cs="Arial" w:hint="cs"/>
-          <w:rtl/>
-        </w:rPr>
-        <w:t>.</w:t>
-      </w:r>
-      <w:r>
-        <w:rPr>
-          <w:rFonts w:cs="Arial"/>
-          <w:rtl/>
-        </w:rPr>
-        <w:t xml:space="preserve"> ולא </w:t>
-      </w:r>
-      <w:r>
-        <w:rPr>
-          <w:rFonts w:cs="Arial" w:hint="cs"/>
-          <w:rtl/>
-        </w:rPr>
-        <w:t xml:space="preserve">נראה לומר </w:t>
-      </w:r>
-      <w:r>
-        <w:rPr>
-          <w:rFonts w:cs="Arial"/>
-          <w:rtl/>
-        </w:rPr>
-        <w:t>כן</w:t>
-      </w:r>
-      <w:r>
-        <w:rPr>
-          <w:rFonts w:cs="Arial" w:hint="cs"/>
-          <w:rtl/>
-        </w:rPr>
-        <w:t>,</w:t>
-      </w:r>
-      <w:r>
-        <w:rPr>
-          <w:rFonts w:cs="Arial"/>
-          <w:rtl/>
-        </w:rPr>
-        <w:t xml:space="preserve"> </w:t>
-      </w:r>
-      <w:proofErr w:type="spellStart"/>
-      <w:r>
-        <w:rPr>
-          <w:rFonts w:cs="Arial"/>
-          <w:rtl/>
-        </w:rPr>
-        <w:t>דפשטא</w:t>
-      </w:r>
-      <w:proofErr w:type="spellEnd"/>
-      <w:r>
-        <w:rPr>
-          <w:rFonts w:cs="Arial"/>
-          <w:rtl/>
-        </w:rPr>
-        <w:t xml:space="preserve"> </w:t>
-      </w:r>
-      <w:proofErr w:type="spellStart"/>
-      <w:r>
-        <w:rPr>
-          <w:rFonts w:cs="Arial"/>
-          <w:rtl/>
-        </w:rPr>
-        <w:t>דמילתא</w:t>
-      </w:r>
-      <w:proofErr w:type="spellEnd"/>
-      <w:r>
-        <w:rPr>
-          <w:rFonts w:cs="Arial"/>
-          <w:rtl/>
-        </w:rPr>
-        <w:t xml:space="preserve"> לא משמע כן</w:t>
-      </w:r>
-      <w:r>
-        <w:rPr>
-          <w:rFonts w:cs="Arial" w:hint="cs"/>
-          <w:rtl/>
-        </w:rPr>
-        <w:t>.</w:t>
-      </w:r>
-      <w:r>
-        <w:rPr>
-          <w:rFonts w:cs="Arial"/>
-          <w:rtl/>
-        </w:rPr>
-        <w:t xml:space="preserve"> וה</w:t>
-      </w:r>
-      <w:r>
-        <w:rPr>
-          <w:rFonts w:cs="Arial" w:hint="cs"/>
-          <w:rtl/>
-        </w:rPr>
-        <w:t xml:space="preserve">כי נמי </w:t>
-      </w:r>
-      <w:r>
-        <w:rPr>
-          <w:rFonts w:cs="Arial"/>
-          <w:rtl/>
-        </w:rPr>
-        <w:t xml:space="preserve">אמרינן בגמרא </w:t>
-      </w:r>
-      <w:proofErr w:type="spellStart"/>
-      <w:r>
-        <w:rPr>
-          <w:rFonts w:cs="Arial" w:hint="cs"/>
-          <w:rtl/>
-        </w:rPr>
-        <w:t>ד</w:t>
-      </w:r>
-      <w:r>
-        <w:rPr>
-          <w:rFonts w:cs="Arial"/>
-          <w:rtl/>
-        </w:rPr>
-        <w:t>איקלעו</w:t>
-      </w:r>
-      <w:proofErr w:type="spellEnd"/>
-      <w:r>
-        <w:rPr>
-          <w:rFonts w:cs="Arial"/>
-          <w:rtl/>
-        </w:rPr>
-        <w:t xml:space="preserve"> לבי ריש גלותא </w:t>
-      </w:r>
-      <w:r>
-        <w:rPr>
-          <w:rFonts w:cs="Arial" w:hint="cs"/>
-          <w:rtl/>
-        </w:rPr>
-        <w:t>והושיב</w:t>
-      </w:r>
-      <w:r>
-        <w:rPr>
-          <w:rFonts w:cs="Arial" w:hint="cs"/>
-          <w:rtl/>
-        </w:rPr>
-        <w:t>ם</w:t>
-      </w:r>
-      <w:r>
-        <w:rPr>
-          <w:rFonts w:cs="Arial"/>
-          <w:rtl/>
-        </w:rPr>
-        <w:t xml:space="preserve"> רב נחמן בסוכה </w:t>
-      </w:r>
-      <w:r>
-        <w:rPr>
-          <w:rFonts w:cs="Arial" w:hint="cs"/>
-          <w:rtl/>
-        </w:rPr>
-        <w:t>פסולה</w:t>
-      </w:r>
-      <w:r>
-        <w:rPr>
-          <w:rFonts w:cs="Arial" w:hint="cs"/>
-          <w:rtl/>
-        </w:rPr>
-        <w:t>,</w:t>
-      </w:r>
-      <w:r>
-        <w:rPr>
-          <w:rFonts w:cs="Arial"/>
-          <w:rtl/>
-        </w:rPr>
-        <w:t xml:space="preserve"> ואמרי ליה אנן שלוחי מצו</w:t>
-      </w:r>
-      <w:r>
-        <w:rPr>
-          <w:rFonts w:cs="Arial" w:hint="cs"/>
-          <w:rtl/>
-        </w:rPr>
-        <w:t>ו</w:t>
-      </w:r>
-      <w:r>
-        <w:rPr>
-          <w:rFonts w:cs="Arial"/>
-          <w:rtl/>
-        </w:rPr>
-        <w:t>ה</w:t>
-      </w:r>
-      <w:r>
-        <w:rPr>
-          <w:rFonts w:cs="Arial" w:hint="cs"/>
-          <w:rtl/>
-        </w:rPr>
-        <w:t>.</w:t>
-      </w:r>
-      <w:r>
-        <w:rPr>
-          <w:rFonts w:cs="Arial"/>
-          <w:rtl/>
-        </w:rPr>
-        <w:t xml:space="preserve"> ולא משמע </w:t>
-      </w:r>
-      <w:r>
-        <w:rPr>
-          <w:rFonts w:cs="Arial" w:hint="cs"/>
-          <w:rtl/>
-        </w:rPr>
-        <w:t xml:space="preserve">שהיו </w:t>
-      </w:r>
-      <w:r>
-        <w:rPr>
-          <w:rFonts w:cs="Arial"/>
-          <w:rtl/>
-        </w:rPr>
-        <w:t>מפגרים מראיית רבן ברגל</w:t>
-      </w:r>
-      <w:r>
-        <w:rPr>
-          <w:rFonts w:cs="Arial" w:hint="cs"/>
-          <w:rtl/>
-        </w:rPr>
-        <w:t>,</w:t>
-      </w:r>
-      <w:r>
-        <w:rPr>
-          <w:rFonts w:cs="Arial"/>
-          <w:rtl/>
-        </w:rPr>
-        <w:t xml:space="preserve"> </w:t>
-      </w:r>
-      <w:r>
-        <w:rPr>
-          <w:rFonts w:cs="Arial" w:hint="cs"/>
-          <w:rtl/>
-        </w:rPr>
-        <w:t xml:space="preserve">אם </w:t>
-      </w:r>
-      <w:r>
-        <w:rPr>
-          <w:rFonts w:cs="Arial"/>
-          <w:rtl/>
-        </w:rPr>
-        <w:t>ה</w:t>
-      </w:r>
-      <w:r>
-        <w:rPr>
-          <w:rFonts w:cs="Arial" w:hint="cs"/>
-          <w:rtl/>
-        </w:rPr>
-        <w:t>י</w:t>
-      </w:r>
-      <w:r>
-        <w:rPr>
-          <w:rFonts w:cs="Arial"/>
-          <w:rtl/>
-        </w:rPr>
-        <w:t xml:space="preserve">ו מהדרי </w:t>
-      </w:r>
-      <w:proofErr w:type="spellStart"/>
-      <w:r>
-        <w:rPr>
-          <w:rFonts w:cs="Arial"/>
-          <w:rtl/>
-        </w:rPr>
-        <w:t>למגנא</w:t>
-      </w:r>
-      <w:proofErr w:type="spellEnd"/>
-      <w:r>
-        <w:rPr>
-          <w:rFonts w:cs="Arial"/>
-          <w:rtl/>
-        </w:rPr>
-        <w:t xml:space="preserve"> </w:t>
-      </w:r>
-      <w:r>
-        <w:rPr>
-          <w:rFonts w:cs="Arial" w:hint="cs"/>
-          <w:sz w:val="18"/>
-          <w:szCs w:val="18"/>
-          <w:rtl/>
-        </w:rPr>
-        <w:t xml:space="preserve">(= הולכים לישון) </w:t>
-      </w:r>
-      <w:r>
-        <w:rPr>
-          <w:rFonts w:cs="Arial"/>
-          <w:rtl/>
-        </w:rPr>
-        <w:t>בסוכה כשרה</w:t>
-      </w:r>
-      <w:r>
-        <w:rPr>
-          <w:rFonts w:cs="Arial" w:hint="cs"/>
-          <w:rtl/>
-        </w:rPr>
-        <w:t>.''</w:t>
-      </w:r>
-    </w:p>
-    <w:p>
-      <w:pPr>
-        <w:spacing w:after="80"/>
-        <w:rPr>
-          <w:rtl/>
-        </w:rPr>
-      </w:pPr>
-      <w:r>
-        <w:rPr>
-          <w:rFonts w:hint="cs"/>
-          <w:rtl/>
-        </w:rPr>
-        <w:t xml:space="preserve">ג. </w:t>
-      </w:r>
-      <w:r>
-        <w:rPr>
-          <w:rFonts w:hint="cs"/>
-          <w:b/>
-          <w:bCs/>
-          <w:rtl/>
-        </w:rPr>
-        <w:t>הריטב''א</w:t>
-      </w:r>
-      <w:r>
-        <w:rPr>
-          <w:rFonts w:hint="cs"/>
-          <w:rtl/>
-        </w:rPr>
-        <w:t xml:space="preserve"> </w:t>
-      </w:r>
-      <w:r>
-        <w:rPr>
-          <w:rFonts w:hint="cs"/>
-          <w:sz w:val="18"/>
-          <w:szCs w:val="18"/>
-          <w:rtl/>
-        </w:rPr>
-        <w:t xml:space="preserve">(ד''ה </w:t>
-      </w:r>
-      <w:proofErr w:type="spellStart"/>
-      <w:r>
-        <w:rPr>
-          <w:rFonts w:hint="cs"/>
-          <w:sz w:val="18"/>
-          <w:szCs w:val="18"/>
-          <w:rtl/>
-        </w:rPr>
-        <w:t>מתניתין</w:t>
-      </w:r>
-      <w:proofErr w:type="spellEnd"/>
-      <w:r>
-        <w:rPr>
-          <w:rFonts w:hint="cs"/>
-          <w:sz w:val="18"/>
-          <w:szCs w:val="18"/>
-          <w:rtl/>
-        </w:rPr>
-        <w:t xml:space="preserve">) </w:t>
-      </w:r>
-      <w:r>
-        <w:rPr>
-          <w:rFonts w:hint="cs"/>
-          <w:rtl/>
-        </w:rPr>
-        <w:t>בגיש</w:t>
-      </w:r>
-      <w:r>
-        <w:rPr>
-          <w:rFonts w:hint="cs"/>
-          <w:rtl/>
-        </w:rPr>
-        <w:t>ה</w:t>
-      </w:r>
-      <w:r>
-        <w:rPr>
-          <w:rFonts w:hint="cs"/>
-          <w:rtl/>
-        </w:rPr>
-        <w:t xml:space="preserve"> </w:t>
-      </w:r>
-      <w:r>
-        <w:rPr>
-          <w:rFonts w:hint="cs"/>
-          <w:rtl/>
-        </w:rPr>
-        <w:t>שלישית</w:t>
-      </w:r>
-      <w:r>
-        <w:rPr>
-          <w:rFonts w:hint="cs"/>
-          <w:rtl/>
-        </w:rPr>
-        <w:t xml:space="preserve"> כתב, </w:t>
-      </w:r>
-      <w:r>
-        <w:rPr>
-          <w:rFonts w:hint="cs"/>
-          <w:b/>
-          <w:bCs/>
-          <w:rtl/>
-        </w:rPr>
-        <w:t>שמצד אחד</w:t>
-      </w:r>
-      <w:r>
-        <w:rPr>
-          <w:rFonts w:hint="cs"/>
-          <w:rtl/>
-        </w:rPr>
-        <w:t xml:space="preserve"> הלכה כתוספות, שכל שבאפשרותו לקיים שתי מצוות בו זמנית עליו לקיימן. </w:t>
-      </w:r>
-      <w:r>
-        <w:rPr>
-          <w:rFonts w:hint="cs"/>
-          <w:b/>
-          <w:bCs/>
-          <w:rtl/>
-        </w:rPr>
-        <w:t>מצד שני</w:t>
-      </w:r>
-      <w:r>
-        <w:rPr>
-          <w:rFonts w:hint="cs"/>
-          <w:rtl/>
-        </w:rPr>
-        <w:t>, בעוד שהתוספות כתבו שהעוסק במצווה פטור ממצווה</w:t>
-      </w:r>
-      <w:r>
-        <w:rPr>
-          <w:rFonts w:hint="cs"/>
-          <w:rtl/>
-        </w:rPr>
-        <w:t xml:space="preserve"> אחרת</w:t>
+          <w:sz w:val="18"/>
+          <w:szCs w:val="18"/>
+          <w:rtl/>
+        </w:rPr>
+        <w:t>(ד''ה</w:t>
+      </w:r>
+      <w:r>
+        <w:rPr>
+          <w:rFonts w:hint="cs"/>
+          <w:sz w:val="18"/>
+          <w:szCs w:val="18"/>
+          <w:rtl/>
+        </w:rPr>
+        <w:t xml:space="preserve"> אם)</w:t>
       </w:r>
       <w:r>
         <w:rPr>
@@ -2716,340 +2664,6 @@
           <w:rFonts w:hint="cs"/>
           <w:rtl/>
         </w:rPr>
-        <w:t>הריטב''א</w:t>
-      </w:r>
-      <w:r>
-        <w:rPr>
-          <w:rFonts w:hint="cs"/>
-          <w:rtl/>
-        </w:rPr>
-        <w:t xml:space="preserve"> כתב, שהמתפנה לקיים מצווה אחרת </w:t>
-      </w:r>
-      <w:r>
-        <w:rPr>
-          <w:rFonts w:hint="cs"/>
-          <w:rtl/>
-        </w:rPr>
-        <w:t>(</w:t>
-      </w:r>
-      <w:r>
-        <w:rPr>
-          <w:rFonts w:hint="cs"/>
-          <w:rtl/>
-        </w:rPr>
-        <w:t xml:space="preserve">אפילו </w:t>
-      </w:r>
-      <w:r>
-        <w:rPr>
-          <w:rFonts w:hint="cs"/>
-          <w:rtl/>
-        </w:rPr>
-        <w:t>גדולה יותר</w:t>
-      </w:r>
-      <w:r>
-        <w:rPr>
-          <w:rFonts w:hint="cs"/>
-          <w:rtl/>
-        </w:rPr>
-        <w:t>)</w:t>
-      </w:r>
-      <w:r>
-        <w:rPr>
-          <w:rFonts w:hint="cs"/>
-          <w:rtl/>
-        </w:rPr>
-        <w:t xml:space="preserve"> בעודו עסוק במצווה </w:t>
-      </w:r>
-      <w:r>
-        <w:rPr>
-          <w:rFonts w:hint="cs"/>
-          <w:rtl/>
-        </w:rPr>
-        <w:t xml:space="preserve">- </w:t>
-      </w:r>
-      <w:r>
-        <w:rPr>
-          <w:rFonts w:hint="cs"/>
-          <w:rtl/>
-        </w:rPr>
-        <w:t xml:space="preserve">עובר על איסור, כיוון שהמצווה </w:t>
-      </w:r>
-      <w:r>
-        <w:rPr>
-          <w:rFonts w:hint="cs"/>
-          <w:rtl/>
-        </w:rPr>
-        <w:t xml:space="preserve">השנייה כרגע </w:t>
-      </w:r>
-      <w:r>
-        <w:rPr>
-          <w:rFonts w:hint="cs"/>
-          <w:rtl/>
-        </w:rPr>
-        <w:t>איננה מצווה אלא רשות.</w:t>
-      </w:r>
-    </w:p>
-    <w:p>
-      <w:pPr>
-        <w:spacing w:after="80"/>
-      </w:pPr>
-      <w:r>
-        <w:rPr>
-          <w:rFonts w:hint="cs"/>
-          <w:rtl/>
-        </w:rPr>
-        <w:t xml:space="preserve">בטעם דבריו ביאר, </w:t>
-      </w:r>
-      <w:r>
-        <w:rPr>
-          <w:rFonts w:hint="cs"/>
-          <w:rtl/>
-        </w:rPr>
-        <w:t xml:space="preserve">שכיוון שבמקום </w:t>
-      </w:r>
-      <w:r>
-        <w:rPr>
-          <w:rFonts w:hint="cs"/>
-          <w:rtl/>
-        </w:rPr>
-        <w:t>ה</w:t>
-      </w:r>
-      <w:r>
-        <w:rPr>
-          <w:rFonts w:hint="cs"/>
-          <w:rtl/>
-        </w:rPr>
-        <w:t>אפשר</w:t>
-      </w:r>
-      <w:r>
-        <w:rPr>
-          <w:rFonts w:hint="cs"/>
-          <w:rtl/>
-        </w:rPr>
-        <w:t xml:space="preserve"> יש</w:t>
-      </w:r>
-      <w:r>
-        <w:rPr>
-          <w:rFonts w:hint="cs"/>
-          <w:rtl/>
-        </w:rPr>
-        <w:t xml:space="preserve"> לקיים גם מצווה נוספת </w:t>
-      </w:r>
-      <w:r>
-        <w:rPr>
-          <w:rFonts w:hint="cs"/>
-          <w:sz w:val="18"/>
-          <w:szCs w:val="18"/>
-          <w:rtl/>
-        </w:rPr>
-        <w:t>(כי כאמור הוא סובר כתוספות)</w:t>
-      </w:r>
-      <w:r>
-        <w:rPr>
-          <w:rFonts w:hint="cs"/>
-          <w:rtl/>
-        </w:rPr>
-        <w:t xml:space="preserve">, אם כן מה </w:t>
-      </w:r>
-      <w:r>
-        <w:rPr>
-          <w:rFonts w:hint="cs"/>
-          <w:rtl/>
-        </w:rPr>
-        <w:t xml:space="preserve">באה </w:t>
-      </w:r>
-      <w:r>
-        <w:rPr>
-          <w:rFonts w:hint="cs"/>
-          <w:rtl/>
-        </w:rPr>
-        <w:t>הגמרא לחדש? והרי וודאי שכאשר אדם עוסק במצווה אחת ואין באפשרותו לקיים אחרת הוא פטור ממנה</w:t>
-      </w:r>
-      <w:r>
-        <w:rPr>
-          <w:rFonts w:hint="cs"/>
-          <w:rtl/>
-        </w:rPr>
-        <w:t>!</w:t>
-      </w:r>
-      <w:r>
-        <w:rPr>
-          <w:rFonts w:hint="cs"/>
-          <w:rtl/>
-        </w:rPr>
-        <w:t xml:space="preserve"> אלא וודאי שכוונתה לחדש, שאסור לקיים מצווה אחרת בזמן שעוסקים במצווה, גם אם היא גדולה </w:t>
-      </w:r>
-      <w:r>
-        <w:rPr>
-          <w:rFonts w:hint="cs"/>
-          <w:rtl/>
-        </w:rPr>
-        <w:t xml:space="preserve">וחשובה יותר </w:t>
-      </w:r>
-      <w:r>
-        <w:rPr>
-          <w:rFonts w:hint="cs"/>
-          <w:rtl/>
-        </w:rPr>
-        <w:t>מהמצווה שכרגע עוסקים בה.</w:t>
-      </w:r>
-    </w:p>
-    <w:p>
-      <w:pPr>
-        <w:rPr>
-          <w:u w:val="single"/>
-          <w:rtl/>
-        </w:rPr>
-      </w:pPr>
-      <w:r>
-        <w:rPr>
-          <w:rFonts w:hint="cs"/>
-          <w:u w:val="single"/>
-          <w:rtl/>
-        </w:rPr>
-        <w:t>להלכה</w:t>
-      </w:r>
-    </w:p>
-    <w:p>
-      <w:pPr>
-        <w:rPr>
-          <w:rtl/>
-        </w:rPr>
-      </w:pPr>
-      <w:r>
-        <w:rPr>
-          <w:rFonts w:hint="cs"/>
-          <w:rtl/>
-        </w:rPr>
-        <w:t xml:space="preserve">להלכה </w:t>
-      </w:r>
-      <w:r>
-        <w:rPr>
-          <w:rFonts w:hint="cs"/>
-          <w:rtl/>
-        </w:rPr>
-        <w:t xml:space="preserve">פסקו </w:t>
-      </w:r>
-      <w:r>
-        <w:rPr>
-          <w:rFonts w:hint="cs"/>
-          <w:b/>
-          <w:bCs/>
-          <w:rtl/>
-        </w:rPr>
-        <w:t>השולחן ערוך והרמ''א</w:t>
-      </w:r>
-      <w:r>
-        <w:rPr>
-          <w:rFonts w:hint="cs"/>
-          <w:rtl/>
-        </w:rPr>
-        <w:t xml:space="preserve"> </w:t>
-      </w:r>
-      <w:r>
-        <w:rPr>
-          <w:rFonts w:hint="cs"/>
-          <w:sz w:val="18"/>
-          <w:szCs w:val="18"/>
-          <w:rtl/>
-        </w:rPr>
-        <w:t xml:space="preserve">(או''ח לח, ח) </w:t>
-      </w:r>
-      <w:r>
-        <w:rPr>
-          <w:rFonts w:hint="cs"/>
-          <w:rtl/>
-        </w:rPr>
-        <w:t>כדעת הר''ן, שהעוסק במצווה פטור ממצוות אחרות באותו הרגע</w:t>
-      </w:r>
-      <w:r>
-        <w:rPr>
-          <w:rFonts w:hint="cs"/>
-          <w:rtl/>
-        </w:rPr>
-        <w:t>, ומשום כך כותבי תפילין ומזוזות פטורים מקריאת שמע ותפילה</w:t>
-      </w:r>
-      <w:r>
-        <w:rPr>
-          <w:rFonts w:hint="cs"/>
-          <w:rtl/>
-        </w:rPr>
-        <w:t xml:space="preserve">. </w:t>
-      </w:r>
-      <w:r>
-        <w:rPr>
-          <w:rFonts w:hint="cs"/>
-          <w:rtl/>
-        </w:rPr>
-        <w:t>בטעם הדבר</w:t>
-      </w:r>
-      <w:r>
-        <w:rPr>
-          <w:rFonts w:hint="cs"/>
-          <w:rtl/>
-        </w:rPr>
-        <w:t xml:space="preserve"> </w:t>
-      </w:r>
-      <w:r>
-        <w:rPr>
-          <w:rFonts w:hint="cs"/>
-          <w:rtl/>
-        </w:rPr>
-        <w:t xml:space="preserve">שפסקו כמותו למרות שבדרך כלל פוסקים כדעת הרא''ש והתוספות </w:t>
-      </w:r>
-      <w:r>
-        <w:rPr>
-          <w:rFonts w:hint="cs"/>
-          <w:rtl/>
-        </w:rPr>
-        <w:t xml:space="preserve">ביאר </w:t>
-      </w:r>
-      <w:r>
-        <w:rPr>
-          <w:rFonts w:hint="cs"/>
-          <w:b/>
-          <w:bCs/>
-          <w:rtl/>
-        </w:rPr>
-        <w:t>הביאור הלכה</w:t>
-      </w:r>
-      <w:r>
-        <w:rPr>
-          <w:rFonts w:hint="cs"/>
-          <w:rtl/>
-        </w:rPr>
-        <w:t xml:space="preserve"> </w:t>
-      </w:r>
-      <w:r>
-        <w:rPr>
-          <w:rFonts w:hint="cs"/>
-          <w:sz w:val="18"/>
-          <w:szCs w:val="18"/>
-          <w:rtl/>
-        </w:rPr>
-        <w:t>(ד''ה</w:t>
-      </w:r>
-      <w:r>
-        <w:rPr>
-          <w:rFonts w:hint="cs"/>
-          <w:sz w:val="18"/>
-          <w:szCs w:val="18"/>
-          <w:rtl/>
-        </w:rPr>
-        <w:t xml:space="preserve"> אם)</w:t>
-      </w:r>
-      <w:r>
-        <w:rPr>
-          <w:rFonts w:hint="cs"/>
-          <w:rtl/>
-        </w:rPr>
-        <w:t xml:space="preserve">, </w:t>
-      </w:r>
-      <w:r>
-        <w:rPr>
-          <w:rFonts w:hint="cs"/>
-          <w:rtl/>
-        </w:rPr>
         <w:t xml:space="preserve">שבמקרה זה </w:t>
       </w:r>
       <w:r>
@@ -3057,30 +2671,14 @@
           <w:rFonts w:hint="cs"/>
           <w:rtl/>
         </w:rPr>
-        <w:t xml:space="preserve">יש </w:t>
-      </w:r>
-      <w:proofErr w:type="spellStart"/>
-      <w:r>
-        <w:rPr>
-          <w:rFonts w:hint="cs"/>
-          <w:rtl/>
-        </w:rPr>
-        <w:t>ל</w:t>
-      </w:r>
-      <w:r>
-        <w:rPr>
-          <w:rFonts w:hint="cs"/>
-          <w:rtl/>
-        </w:rPr>
-        <w:t>ר</w:t>
-      </w:r>
-      <w:proofErr w:type="spellEnd"/>
-      <w:r>
-        <w:rPr>
-          <w:rFonts w:hint="cs"/>
-          <w:rtl/>
-        </w:rPr>
-        <w:t xml:space="preserve">''ן </w:t>
+        <w:t>יש ל</w:t>
+      </w:r>
+      <w:r>
+        <w:rPr>
+          <w:rFonts w:hint="cs"/>
+          <w:rtl/>
+        </w:rPr>
+        <w:t xml:space="preserve">ר''ן </w:t>
       </w:r>
       <w:r>
         <w:rPr>
@@ -3416,6 +3014,13 @@
           <w:rFonts w:hint="cs"/>
           <w:rtl/>
         </w:rPr>
+        <w:t xml:space="preserve">א. </w:t>
+      </w:r>
+      <w:r>
+        <w:rPr>
+          <w:rFonts w:hint="cs"/>
+          <w:rtl/>
+        </w:rPr>
         <w:t xml:space="preserve">השולחן ערוך </w:t>
       </w:r>
       <w:r>
@@ -3581,7 +3186,7 @@
           <w:rFonts w:hint="cs"/>
           <w:rtl/>
         </w:rPr>
-        <w:t xml:space="preserve">א. בעקבות כך </w:t>
+        <w:t xml:space="preserve">בעקבות כך </w:t>
       </w:r>
       <w:r>
         <w:rPr>
@@ -3589,6 +3194,13 @@
           <w:rtl/>
         </w:rPr>
         <w:t>נקט</w:t>
+      </w:r>
+      <w:r>
+        <w:rPr>
+          <w:rFonts w:hint="cs"/>
+          <w:rtl/>
+        </w:rPr>
+        <w:t>ו</w:t>
       </w:r>
       <w:r>
         <w:rPr>
@@ -3620,105 +3232,16 @@
           <w:szCs w:val="18"/>
           <w:rtl/>
         </w:rPr>
-        <w:t xml:space="preserve">(שם, ה) </w:t>
-      </w:r>
-      <w:r>
-        <w:rPr>
-          <w:rFonts w:hint="cs"/>
-          <w:rtl/>
-        </w:rPr>
-        <w:t>שאם</w:t>
-      </w:r>
-      <w:r>
-        <w:rPr>
-          <w:rFonts w:hint="cs"/>
-          <w:rtl/>
-        </w:rPr>
-        <w:t xml:space="preserve"> אדם עסק</w:t>
-      </w:r>
-      <w:r>
-        <w:rPr>
-          <w:rFonts w:hint="cs"/>
-          <w:rtl/>
-        </w:rPr>
-        <w:t xml:space="preserve"> בצרכי </w:t>
-      </w:r>
-      <w:r>
-        <w:rPr>
-          <w:rFonts w:hint="cs"/>
-          <w:rtl/>
-        </w:rPr>
-        <w:t xml:space="preserve">ציבור </w:t>
-      </w:r>
-      <w:r>
-        <w:rPr>
-          <w:rFonts w:hint="cs"/>
-          <w:rtl/>
-        </w:rPr>
-        <w:t xml:space="preserve">ועבר זמן התפילה - </w:t>
-      </w:r>
-      <w:r>
-        <w:rPr>
-          <w:rFonts w:hint="cs"/>
-          <w:rtl/>
-        </w:rPr>
-        <w:t>לאחר שסיים את עסקיו</w:t>
-      </w:r>
-      <w:r>
-        <w:rPr>
-          <w:rFonts w:hint="cs"/>
-          <w:rtl/>
-        </w:rPr>
-        <w:t xml:space="preserve"> פטור מלהתפלל תפילה נוספת</w:t>
-      </w:r>
-      <w:r>
-        <w:rPr>
-          <w:rFonts w:hint="cs"/>
-          <w:rtl/>
-        </w:rPr>
-        <w:t>,</w:t>
-      </w:r>
-      <w:r>
-        <w:rPr>
-          <w:rFonts w:hint="cs"/>
-          <w:rtl/>
-        </w:rPr>
-        <w:t xml:space="preserve"> כיוון שעשיית צרכי ציבור נחשבת </w:t>
-      </w:r>
-      <w:r>
-        <w:rPr>
-          <w:rFonts w:hint="cs"/>
-          <w:rtl/>
-        </w:rPr>
-        <w:t>כ</w:t>
-      </w:r>
-      <w:r>
-        <w:rPr>
-          <w:rFonts w:hint="cs"/>
-          <w:rtl/>
-        </w:rPr>
-        <w:t xml:space="preserve">דבר מצווה, וכשם שאונן פטור מהמצוות </w:t>
-      </w:r>
-      <w:r>
-        <w:rPr>
-          <w:rFonts w:hint="cs"/>
-          <w:rtl/>
-        </w:rPr>
-        <w:t>ולא צריך להשלים אחר כך תפילה, כך עוסק במצווה פטור מהמצוות ולא צריך להשלים, וכן פסק</w:t>
-      </w:r>
-      <w:r>
-        <w:rPr>
-          <w:rFonts w:hint="cs"/>
-          <w:rtl/>
-        </w:rPr>
-        <w:t>ו</w:t>
-      </w:r>
-      <w:r>
-        <w:rPr>
-          <w:rFonts w:hint="cs"/>
-          <w:rtl/>
-        </w:rPr>
-        <w:t xml:space="preserve"> </w:t>
+        <w:t>(שם, ה)</w:t>
+      </w:r>
+      <w:r>
+        <w:rPr>
+          <w:rFonts w:hint="cs"/>
+          <w:sz w:val="18"/>
+          <w:szCs w:val="18"/>
+          <w:rtl/>
+        </w:rPr>
+        <w:t xml:space="preserve">, </w:t>
       </w:r>
       <w:r>
         <w:rPr>
@@ -3736,6 +3259,15 @@
           <w:bCs/>
           <w:rtl/>
         </w:rPr>
+        <w:t>ו</w:t>
+      </w:r>
+      <w:r>
+        <w:rPr>
+          <w:rFonts w:hint="cs"/>
+          <w:b/>
+          <w:bCs/>
+          <w:rtl/>
+        </w:rPr>
         <w:t>המשנה ברורה</w:t>
       </w:r>
       <w:r>
@@ -3752,32 +3284,140 @@
           <w:szCs w:val="18"/>
           <w:rtl/>
         </w:rPr>
-        <w:t>(</w:t>
-      </w:r>
-      <w:r>
-        <w:rPr>
-          <w:rFonts w:hint="cs"/>
-          <w:sz w:val="18"/>
-          <w:szCs w:val="18"/>
-          <w:rtl/>
-        </w:rPr>
-        <w:t xml:space="preserve">או''ח </w:t>
-      </w:r>
-      <w:r>
-        <w:rPr>
-          <w:rFonts w:hint="cs"/>
-          <w:sz w:val="18"/>
-          <w:szCs w:val="18"/>
-          <w:rtl/>
-        </w:rPr>
-        <w:t>צג, ח)</w:t>
-      </w:r>
-      <w:r>
-        <w:rPr>
-          <w:rFonts w:hint="cs"/>
-          <w:rtl/>
-        </w:rPr>
-        <w:t>, ובלשון הדרישה:</w:t>
+        <w:t>(או''ח צג, ח)</w:t>
+      </w:r>
+      <w:r>
+        <w:rPr>
+          <w:rFonts w:hint="cs"/>
+          <w:rtl/>
+        </w:rPr>
+        <w:t xml:space="preserve">, </w:t>
+      </w:r>
+      <w:r>
+        <w:rPr>
+          <w:rFonts w:hint="cs"/>
+          <w:rtl/>
+        </w:rPr>
+        <w:t>שאם</w:t>
+      </w:r>
+      <w:r>
+        <w:rPr>
+          <w:rFonts w:hint="cs"/>
+          <w:rtl/>
+        </w:rPr>
+        <w:t xml:space="preserve"> אדם עסק</w:t>
+      </w:r>
+      <w:r>
+        <w:rPr>
+          <w:rFonts w:hint="cs"/>
+          <w:rtl/>
+        </w:rPr>
+        <w:t xml:space="preserve"> בצרכי </w:t>
+      </w:r>
+      <w:r>
+        <w:rPr>
+          <w:rFonts w:hint="cs"/>
+          <w:rtl/>
+        </w:rPr>
+        <w:t xml:space="preserve">ציבור </w:t>
+      </w:r>
+      <w:r>
+        <w:rPr>
+          <w:rFonts w:hint="cs"/>
+          <w:rtl/>
+        </w:rPr>
+        <w:t>ועבר זמן התפילה</w:t>
+      </w:r>
+      <w:r>
+        <w:rPr>
+          <w:rFonts w:hint="cs"/>
+          <w:rtl/>
+        </w:rPr>
+        <w:t>,</w:t>
+      </w:r>
+      <w:r>
+        <w:rPr>
+          <w:rFonts w:hint="cs"/>
+          <w:rtl/>
+        </w:rPr>
+        <w:t xml:space="preserve"> </w:t>
+      </w:r>
+      <w:r>
+        <w:rPr>
+          <w:rFonts w:hint="cs"/>
+          <w:rtl/>
+        </w:rPr>
+        <w:t>לאחר שסיים את עסקיו</w:t>
+      </w:r>
+      <w:r>
+        <w:rPr>
+          <w:rFonts w:hint="cs"/>
+          <w:rtl/>
+        </w:rPr>
+        <w:t xml:space="preserve"> פטור מלהתפלל תפילה נוספת</w:t>
+      </w:r>
+      <w:r>
+        <w:rPr>
+          <w:rFonts w:hint="cs"/>
+          <w:rtl/>
+        </w:rPr>
+        <w:t>,</w:t>
+      </w:r>
+      <w:r>
+        <w:rPr>
+          <w:rFonts w:hint="cs"/>
+          <w:rtl/>
+        </w:rPr>
+        <w:t xml:space="preserve"> כיוון שעשיית צרכי ציבור נחשבת </w:t>
+      </w:r>
+      <w:r>
+        <w:rPr>
+          <w:rFonts w:hint="cs"/>
+          <w:rtl/>
+        </w:rPr>
+        <w:t>כ</w:t>
+      </w:r>
+      <w:r>
+        <w:rPr>
+          <w:rFonts w:hint="cs"/>
+          <w:rtl/>
+        </w:rPr>
+        <w:t>דבר מצווה</w:t>
+      </w:r>
+      <w:r>
+        <w:rPr>
+          <w:rFonts w:hint="cs"/>
+          <w:rtl/>
+        </w:rPr>
+        <w:t>.</w:t>
+      </w:r>
+      <w:r>
+        <w:rPr>
+          <w:rFonts w:hint="cs"/>
+          <w:rtl/>
+        </w:rPr>
+        <w:t xml:space="preserve"> וכשם שאונן פטור מהמצוות </w:t>
+      </w:r>
+      <w:r>
+        <w:rPr>
+          <w:rFonts w:hint="cs"/>
+          <w:rtl/>
+        </w:rPr>
+        <w:t>ולא צריך להשלים אחר כך תפילה, כך עוסק במצווה פטור מהמצוות ולא צריך להשלים</w:t>
+      </w:r>
+      <w:r>
+        <w:rPr>
+          <w:rFonts w:hint="cs"/>
+          <w:rtl/>
+        </w:rPr>
+        <w:t xml:space="preserve">. </w:t>
+      </w:r>
+      <w:r>
+        <w:rPr>
+          <w:rFonts w:hint="cs"/>
+          <w:rtl/>
+        </w:rPr>
+        <w:t>ובלשון הדרישה:</w:t>
       </w:r>
     </w:p>
     <w:p>
@@ -3801,23 +3441,35 @@
           <w:rFonts w:cs="Arial"/>
           <w:rtl/>
         </w:rPr>
-        <w:t xml:space="preserve">מכאן היה נראה דהוא הדין </w:t>
-      </w:r>
-      <w:proofErr w:type="spellStart"/>
+        <w:t>מכאן היה נראה דהוא הדין להעוסקים בצרכי ציבור וכיוצא בו בזמן התפילה שפטור מלהתפלל</w:t>
+      </w:r>
+      <w:r>
+        <w:rPr>
+          <w:rFonts w:cs="Arial" w:hint="cs"/>
+          <w:rtl/>
+        </w:rPr>
+        <w:t>,</w:t>
+      </w:r>
       <w:r>
         <w:rPr>
           <w:rFonts w:cs="Arial"/>
           <w:rtl/>
         </w:rPr>
-        <w:t>להעוסקים</w:t>
-      </w:r>
-      <w:proofErr w:type="spellEnd"/>
+        <w:t xml:space="preserve"> וכמו שכתב רבינו באורח חיים סוף סימן צ"ג</w:t>
+      </w:r>
+      <w:r>
+        <w:rPr>
+          <w:rFonts w:cs="Arial" w:hint="cs"/>
+          <w:rtl/>
+        </w:rPr>
+        <w:t>,</w:t>
+      </w:r>
       <w:r>
         <w:rPr>
           <w:rFonts w:cs="Arial"/>
           <w:rtl/>
         </w:rPr>
-        <w:t xml:space="preserve"> בצרכי ציבור וכיוצא בו בזמן התפילה שפטור מלהתפלל</w:t>
+        <w:t xml:space="preserve"> ומתוך העסק עבר זמן אותה תפילה שגם כן אינו צריך להשלימה בזמן תפילה שאחריה להתפלל שתים אחת לתשלומין</w:t>
       </w:r>
       <w:r>
         <w:rPr>
@@ -3831,68 +3483,22 @@
           <w:rFonts w:cs="Arial"/>
           <w:rtl/>
         </w:rPr>
-        <w:t xml:space="preserve"> וכמו שכתב רבינו באורח חיים סוף סימן צ"ג</w:t>
-      </w:r>
-      <w:r>
-        <w:rPr>
-          <w:rFonts w:cs="Arial" w:hint="cs"/>
-          <w:rtl/>
-        </w:rPr>
-        <w:t>,</w:t>
+        <w:t xml:space="preserve"> כיון </w:t>
+      </w:r>
+      <w:r>
+        <w:rPr>
+          <w:rFonts w:cs="Arial" w:hint="cs"/>
+          <w:rtl/>
+        </w:rPr>
+        <w:t xml:space="preserve">שגם כן </w:t>
       </w:r>
       <w:r>
         <w:rPr>
           <w:rFonts w:cs="Arial"/>
           <w:rtl/>
         </w:rPr>
-        <w:t xml:space="preserve"> ומתוך העסק עבר זמן אותה תפילה שגם כן אינו צריך להשלימה בזמן תפילה שאחריה להתפלל שתים אחת </w:t>
-      </w:r>
-      <w:proofErr w:type="spellStart"/>
-      <w:r>
-        <w:rPr>
-          <w:rFonts w:cs="Arial"/>
-          <w:rtl/>
-        </w:rPr>
-        <w:t>לתשלומין</w:t>
-      </w:r>
-      <w:proofErr w:type="spellEnd"/>
-      <w:r>
-        <w:rPr>
-          <w:rFonts w:cs="Arial" w:hint="cs"/>
-          <w:rtl/>
-        </w:rPr>
-        <w:t>,</w:t>
-      </w:r>
-      <w:r>
-        <w:rPr>
-          <w:rFonts w:cs="Arial"/>
-          <w:rtl/>
-        </w:rPr>
-        <w:t xml:space="preserve"> כיון </w:t>
-      </w:r>
-      <w:r>
-        <w:rPr>
-          <w:rFonts w:cs="Arial" w:hint="cs"/>
-          <w:rtl/>
-        </w:rPr>
-        <w:t xml:space="preserve">שגם כן </w:t>
-      </w:r>
-      <w:r>
-        <w:rPr>
-          <w:rFonts w:cs="Arial"/>
-          <w:rtl/>
-        </w:rPr>
-        <w:t xml:space="preserve">בזמן העסק היה פטור מתפילה כמו באבלות </w:t>
-      </w:r>
-      <w:proofErr w:type="spellStart"/>
-      <w:r>
-        <w:rPr>
-          <w:rFonts w:cs="Arial"/>
-          <w:rtl/>
-        </w:rPr>
-        <w:t>דהכא</w:t>
-      </w:r>
-      <w:proofErr w:type="spellEnd"/>
+        <w:t>בזמן העסק היה פטור מתפילה כמו באבלות דהכא</w:t>
+      </w:r>
       <w:r>
         <w:rPr>
           <w:rFonts w:cs="Arial" w:hint="cs"/>
@@ -4222,7 +3828,21 @@
           <w:rFonts w:hint="cs"/>
           <w:rtl/>
         </w:rPr>
-        <w:t>פטור, ולכן יש להתפלל תשלומין</w:t>
+        <w:t xml:space="preserve">פטור, ולכן </w:t>
+      </w:r>
+      <w:r>
+        <w:rPr>
+          <w:rFonts w:hint="cs"/>
+          <w:rtl/>
+        </w:rPr>
+        <w:t>עליו</w:t>
+      </w:r>
+      <w:r>
+        <w:rPr>
+          <w:rFonts w:hint="cs"/>
+          <w:rtl/>
+        </w:rPr>
+        <w:t xml:space="preserve"> להתפלל תשלומין</w:t>
       </w:r>
       <w:r>
         <w:rPr>
@@ -4230,6 +3850,13 @@
           <w:rtl/>
         </w:rPr>
         <w:t xml:space="preserve"> - והוא הדין לעוסק במצווה</w:t>
+      </w:r>
+      <w:r>
+        <w:rPr>
+          <w:rFonts w:hint="cs"/>
+          <w:rtl/>
+        </w:rPr>
+        <w:t xml:space="preserve"> שנחשב אנוס</w:t>
       </w:r>
       <w:r>
         <w:rPr>
@@ -4276,7 +3903,7 @@
           <w:rFonts w:hint="cs"/>
           <w:rtl/>
         </w:rPr>
-        <w:t xml:space="preserve">כפי שראינו לעיל, הריטב''א סובר שכאשר אדם מקיים מצווה אחת - אסור לו לקיים מצווה אחרת. להלכה לא נפסק כמותו, ועל אף שכאשר אדם מקיים מצווה </w:t>
+        <w:t xml:space="preserve">כפי שראינו לעיל, הריטב''א סובר שכאשר אדם מקיים מצווה אחת אסור לו לקיים מצווה אחרת. להלכה לא נפסק כמותו, ועל אף שכאשר אדם מקיים מצווה </w:t>
       </w:r>
       <w:r>
         <w:rPr>
@@ -4395,37 +4022,7 @@
           <w:rFonts w:hint="cs"/>
           <w:rtl/>
         </w:rPr>
-        <w:t xml:space="preserve"> שבמקרה בו הוא מקיימה עליו לברך. בטעם הדבר נימק, שבניגוד לאשה שמקיימת מצוות עשה שהזמן גרמא שאינה חייבת בה והמצווה איננה שייכת לה </w:t>
-      </w:r>
-      <w:r>
-        <w:rPr>
-          <w:rFonts w:hint="cs"/>
-          <w:sz w:val="18"/>
-          <w:szCs w:val="18"/>
-          <w:rtl/>
-        </w:rPr>
-        <w:t>(כיוון שלא יכולה לומר וציוונו)</w:t>
-      </w:r>
-      <w:r>
-        <w:rPr>
-          <w:rFonts w:hint="cs"/>
-          <w:rtl/>
-        </w:rPr>
-        <w:t xml:space="preserve">, ומשום כך </w:t>
-      </w:r>
-      <w:r>
-        <w:rPr>
-          <w:rFonts w:hint="cs"/>
-          <w:rtl/>
-        </w:rPr>
-        <w:t xml:space="preserve">לטענתו </w:t>
-      </w:r>
-      <w:r>
-        <w:rPr>
-          <w:rFonts w:hint="cs"/>
-          <w:rtl/>
-        </w:rPr>
-        <w:t xml:space="preserve">אין </w:t>
+        <w:t xml:space="preserve"> שבמקרה בו הוא מקיימה עליו לברך. בטעם הדבר נימק, שבניגוד לאשה שמקיימת מצוות עשה שהזמן גרמא שאינה חייבת בה והמצווה איננה שייכת לה ומשום כך אין </w:t>
       </w:r>
       <w:r>
         <w:rPr>
@@ -4446,7 +4043,93 @@
           <w:rFonts w:hint="cs"/>
           <w:rtl/>
         </w:rPr>
-        <w:t xml:space="preserve">. </w:t>
+        <w:t xml:space="preserve"> </w:t>
+      </w:r>
+      <w:r>
+        <w:rPr>
+          <w:rFonts w:hint="cs"/>
+          <w:sz w:val="18"/>
+          <w:szCs w:val="18"/>
+          <w:rtl/>
+        </w:rPr>
+        <w:t>(ש</w:t>
+      </w:r>
+      <w:r>
+        <w:rPr>
+          <w:rFonts w:hint="cs"/>
+          <w:sz w:val="18"/>
+          <w:szCs w:val="18"/>
+          <w:rtl/>
+        </w:rPr>
+        <w:t xml:space="preserve">כן </w:t>
+      </w:r>
+      <w:r>
+        <w:rPr>
+          <w:rFonts w:hint="cs"/>
+          <w:sz w:val="18"/>
+          <w:szCs w:val="18"/>
+          <w:rtl/>
+        </w:rPr>
+        <w:t xml:space="preserve">היא </w:t>
+      </w:r>
+      <w:r>
+        <w:rPr>
+          <w:rFonts w:hint="cs"/>
+          <w:sz w:val="18"/>
+          <w:szCs w:val="18"/>
+          <w:rtl/>
+        </w:rPr>
+        <w:t xml:space="preserve">לא יכולה לומר </w:t>
+      </w:r>
+      <w:r>
+        <w:rPr>
+          <w:rFonts w:hint="cs"/>
+          <w:sz w:val="18"/>
+          <w:szCs w:val="18"/>
+          <w:rtl/>
+        </w:rPr>
+        <w:t>'</w:t>
+      </w:r>
+      <w:r>
+        <w:rPr>
+          <w:rFonts w:hint="cs"/>
+          <w:sz w:val="18"/>
+          <w:szCs w:val="18"/>
+          <w:rtl/>
+        </w:rPr>
+        <w:t>וציוונו</w:t>
+      </w:r>
+      <w:r>
+        <w:rPr>
+          <w:rFonts w:hint="cs"/>
+          <w:sz w:val="18"/>
+          <w:szCs w:val="18"/>
+          <w:rtl/>
+        </w:rPr>
+        <w:t>'</w:t>
+      </w:r>
+      <w:r>
+        <w:rPr>
+          <w:rFonts w:hint="cs"/>
+          <w:sz w:val="18"/>
+          <w:szCs w:val="18"/>
+          <w:rtl/>
+        </w:rPr>
+        <w:t>)</w:t>
+      </w:r>
+      <w:r>
+        <w:rPr>
+          <w:rFonts w:hint="cs"/>
+          <w:rtl/>
+        </w:rPr>
+        <w:t>,</w:t>
+      </w:r>
+      <w:r>
+        <w:rPr>
+          <w:rFonts w:hint="cs"/>
+          <w:rtl/>
+        </w:rPr>
+        <w:t xml:space="preserve"> </w:t>
       </w:r>
       <w:r>
         <w:rPr>
@@ -4467,23 +4150,7 @@
           <w:rFonts w:hint="cs"/>
           <w:rtl/>
         </w:rPr>
-        <w:t xml:space="preserve"> עקרוני הוא מחוייב בה, אלא שכרגע הוא פטור, ואם יחליט לקיימה יוכל לברך </w:t>
-      </w:r>
-      <w:r>
-        <w:rPr>
-          <w:rFonts w:hint="cs"/>
-          <w:sz w:val="18"/>
-          <w:szCs w:val="18"/>
-          <w:rtl/>
-        </w:rPr>
-        <w:t>(ועיין סוכות שנה א')</w:t>
-      </w:r>
-      <w:r>
-        <w:rPr>
-          <w:rFonts w:hint="cs"/>
-          <w:rtl/>
-        </w:rPr>
-        <w:t>.</w:t>
+        <w:t xml:space="preserve"> עקרוני הוא מחוייב בה, אלא שכרגע הוא פטור, ואם יחליט לקיימה יוכל לברך.</w:t>
       </w:r>
     </w:p>
     <w:p>
@@ -4557,7 +4224,21 @@
           <w:rFonts w:hint="cs"/>
           <w:rtl/>
         </w:rPr>
-        <w:t>לעומת זאת הסתפק האם אכן ניתן לברך</w:t>
+        <w:t>לעומת זאת</w:t>
+      </w:r>
+      <w:r>
+        <w:rPr>
+          <w:rFonts w:hint="cs"/>
+          <w:rtl/>
+        </w:rPr>
+        <w:t>,</w:t>
+      </w:r>
+      <w:r>
+        <w:rPr>
+          <w:rFonts w:hint="cs"/>
+          <w:rtl/>
+        </w:rPr>
+        <w:t xml:space="preserve"> הסתפק האם אכן ניתן לברך</w:t>
       </w:r>
       <w:r>
         <w:rPr>
@@ -4590,7 +4271,6 @@
     </w:p>
     <w:p>
       <w:pPr>
-        <w:spacing w:after="80"/>
         <w:rPr>
           <w:b/>
           <w:bCs/>
@@ -4619,7 +4299,6 @@
     </w:p>
     <w:p>
       <w:pPr>
-        <w:spacing w:after="80"/>
         <w:rPr>
           <w:rtl/>
         </w:rPr>
@@ -4686,33 +4365,64 @@
           <w:szCs w:val="18"/>
           <w:rtl/>
         </w:rPr>
-        <w:t>(למשל הנחת תפילין, או עזרה כאשר אין מי שיעזור)</w:t>
-      </w:r>
-      <w:r>
-        <w:rPr>
-          <w:rFonts w:hint="cs"/>
-          <w:rtl/>
-        </w:rPr>
-        <w:t xml:space="preserve"> - עליו לבצעה. מדוע בלימוד תורה לא נאמר הכלל שהעוסק במצווה פטור מאחרת, </w:t>
-      </w:r>
-      <w:r>
-        <w:rPr>
-          <w:rFonts w:hint="cs"/>
-          <w:rtl/>
-        </w:rPr>
-        <w:t xml:space="preserve">על כך </w:t>
-      </w:r>
-      <w:r>
-        <w:rPr>
-          <w:rFonts w:hint="cs"/>
-          <w:rtl/>
-        </w:rPr>
-        <w:t>נאמרו מספר אפשרויות:</w:t>
+        <w:t>(</w:t>
+      </w:r>
+      <w:r>
+        <w:rPr>
+          <w:rFonts w:hint="cs"/>
+          <w:sz w:val="18"/>
+          <w:szCs w:val="18"/>
+          <w:rtl/>
+        </w:rPr>
+        <w:t>לדוגמא</w:t>
+      </w:r>
+      <w:r>
+        <w:rPr>
+          <w:rFonts w:hint="cs"/>
+          <w:sz w:val="18"/>
+          <w:szCs w:val="18"/>
+          <w:rtl/>
+        </w:rPr>
+        <w:t xml:space="preserve"> הנחת תפילין)</w:t>
+      </w:r>
+      <w:r>
+        <w:rPr>
+          <w:rFonts w:hint="cs"/>
+          <w:rtl/>
+        </w:rPr>
+        <w:t xml:space="preserve"> עליו לבצעה. </w:t>
+      </w:r>
+      <w:r>
+        <w:rPr>
+          <w:rFonts w:hint="cs"/>
+          <w:rtl/>
+        </w:rPr>
+        <w:t>בביאור הטעם</w:t>
+      </w:r>
+      <w:r>
+        <w:rPr>
+          <w:rFonts w:hint="cs"/>
+          <w:rtl/>
+        </w:rPr>
+        <w:t xml:space="preserve"> </w:t>
+      </w:r>
+      <w:r>
+        <w:rPr>
+          <w:rFonts w:hint="cs"/>
+          <w:rtl/>
+        </w:rPr>
+        <w:t>ש</w:t>
+      </w:r>
+      <w:r>
+        <w:rPr>
+          <w:rFonts w:hint="cs"/>
+          <w:rtl/>
+        </w:rPr>
+        <w:t>בלימוד תורה לא נאמר הכלל שהעוסק במצווה פטור מאחרת, נאמרו מספר אפשרויות:</w:t>
       </w:r>
     </w:p>
     <w:p>
       <w:pPr>
-        <w:spacing w:after="80"/>
         <w:rPr>
           <w:rtl/>
         </w:rPr>
@@ -4810,7 +4520,6 @@
     </w:p>
     <w:p>
       <w:pPr>
-        <w:spacing w:after="80"/>
         <w:rPr>
           <w:rtl/>
         </w:rPr>
@@ -4912,12 +4621,25 @@
           <w:rFonts w:hint="cs"/>
           <w:rtl/>
         </w:rPr>
-        <w:t xml:space="preserve"> עוסקים בכתיבה, לא ייתכן שייפטרו מכל המצווה לעולם, ובלשונו:</w:t>
+        <w:t xml:space="preserve"> עוסקים בכתיבה, לא ייתכן שייפטרו מכל המצווה לעולם</w:t>
+      </w:r>
+      <w:r>
+        <w:rPr>
+          <w:rFonts w:hint="cs"/>
+          <w:rtl/>
+        </w:rPr>
+        <w:t>.</w:t>
+      </w:r>
+      <w:r>
+        <w:rPr>
+          <w:rFonts w:hint="cs"/>
+          <w:rtl/>
+        </w:rPr>
+        <w:t xml:space="preserve"> ובלשונו:</w:t>
       </w:r>
     </w:p>
     <w:p>
       <w:pPr>
-        <w:spacing w:after="80"/>
         <w:ind w:left="720"/>
         <w:rPr>
           <w:rtl/>
@@ -4935,87 +4657,7 @@
           <w:rFonts w:cs="Arial"/>
           <w:rtl/>
         </w:rPr>
-        <w:t xml:space="preserve">ואולם בתלמוד תורה וכותבי סת"ם הן הנה היו </w:t>
-      </w:r>
-      <w:proofErr w:type="spellStart"/>
-      <w:r>
-        <w:rPr>
-          <w:rFonts w:cs="Arial"/>
-          <w:rtl/>
-        </w:rPr>
-        <w:t>תמידין</w:t>
-      </w:r>
-      <w:proofErr w:type="spellEnd"/>
-      <w:r>
-        <w:rPr>
-          <w:rFonts w:cs="Arial"/>
-          <w:rtl/>
-        </w:rPr>
-        <w:t xml:space="preserve"> כסדרן, ולעולם בעת שהם פנויים מצורכי גופם עסקי בהו, אשר פיהם דברה תורה והיד כותבת סת"ם, ובהני אי </w:t>
-      </w:r>
-      <w:proofErr w:type="spellStart"/>
-      <w:r>
-        <w:rPr>
-          <w:rFonts w:cs="Arial"/>
-          <w:rtl/>
-        </w:rPr>
-        <w:t>פטרינן</w:t>
-      </w:r>
-      <w:proofErr w:type="spellEnd"/>
-      <w:r>
-        <w:rPr>
-          <w:rFonts w:cs="Arial"/>
-          <w:rtl/>
-        </w:rPr>
-        <w:t xml:space="preserve"> להו </w:t>
-      </w:r>
-      <w:proofErr w:type="spellStart"/>
-      <w:r>
-        <w:rPr>
-          <w:rFonts w:cs="Arial"/>
-          <w:rtl/>
-        </w:rPr>
-        <w:t>ממצוה</w:t>
-      </w:r>
-      <w:proofErr w:type="spellEnd"/>
-      <w:r>
-        <w:rPr>
-          <w:rFonts w:cs="Arial"/>
-          <w:rtl/>
-        </w:rPr>
-        <w:t xml:space="preserve"> אחרת נמצא כי לעולם </w:t>
-      </w:r>
-      <w:proofErr w:type="spellStart"/>
-      <w:r>
-        <w:rPr>
-          <w:rFonts w:cs="Arial"/>
-          <w:rtl/>
-        </w:rPr>
-        <w:t>פטורין</w:t>
-      </w:r>
-      <w:proofErr w:type="spellEnd"/>
-      <w:r>
-        <w:rPr>
-          <w:rFonts w:cs="Arial"/>
-          <w:rtl/>
-        </w:rPr>
-        <w:t xml:space="preserve"> מכל המצוות, ולא משכחת שיקיימו שום מצוה, וכגון זו לא אמרו העוסק </w:t>
-      </w:r>
-      <w:proofErr w:type="spellStart"/>
-      <w:r>
-        <w:rPr>
-          <w:rFonts w:cs="Arial"/>
-          <w:rtl/>
-        </w:rPr>
-        <w:t>במצוה</w:t>
-      </w:r>
-      <w:proofErr w:type="spellEnd"/>
-      <w:r>
-        <w:rPr>
-          <w:rFonts w:cs="Arial"/>
-          <w:rtl/>
-        </w:rPr>
-        <w:t xml:space="preserve"> פטור מן המצו</w:t>
+        <w:t>ואולם בתלמוד תורה וכותבי סת"ם הן הנה היו תמידין כסדרן, ולעולם בעת שהם פנויים מצורכי גופם עסקי בהו, אשר פיהם דברה תורה והיד כותבת סת"ם, ובהני אי פטרינן להו ממצוה אחרת נמצא כי לעולם פטורין מכל המצוות, ולא משכחת שיקיימו שום מצוה, וכגון זו לא אמרו העוסק במצוה פטור מן המצו</w:t>
       </w:r>
       <w:r>
         <w:rPr>
@@ -5041,7 +4683,6 @@
     </w:p>
     <w:p>
       <w:pPr>
-        <w:spacing w:after="80"/>
         <w:rPr>
           <w:rtl/>
         </w:rPr>
@@ -5151,7 +4792,6 @@
     </w:p>
     <w:p>
       <w:pPr>
-        <w:spacing w:after="80"/>
         <w:rPr>
           <w:sz w:val="18"/>
           <w:szCs w:val="18"/>
@@ -5197,94 +4837,74 @@
           <w:szCs w:val="18"/>
           <w:rtl/>
         </w:rPr>
+        <w:t xml:space="preserve"> אע''פ) </w:t>
+      </w:r>
+      <w:r>
+        <w:rPr>
+          <w:rFonts w:hint="cs"/>
+          <w:rtl/>
+        </w:rPr>
+        <w:t>בגישה שונה כתב, שכיוון שעיקר מטרת לימוד התורה ה</w:t>
+      </w:r>
+      <w:r>
+        <w:rPr>
+          <w:rFonts w:hint="cs"/>
+          <w:rtl/>
+        </w:rPr>
+        <w:t>י</w:t>
+      </w:r>
+      <w:r>
+        <w:rPr>
+          <w:rFonts w:hint="cs"/>
+          <w:rtl/>
+        </w:rPr>
+        <w:t>א לדעת כיצד לקיים מצוות, כאשר האדם נתקל במצווה שרק הוא יכול לעשותה, לא ייתכן שי</w:t>
+      </w:r>
+      <w:r>
+        <w:rPr>
+          <w:rFonts w:hint="cs"/>
+          <w:rtl/>
+        </w:rPr>
+        <w:t>י</w:t>
+      </w:r>
+      <w:r>
+        <w:rPr>
+          <w:rFonts w:hint="cs"/>
+          <w:rtl/>
+        </w:rPr>
+        <w:t>בטל ממנה בשביל הלימוד</w:t>
+      </w:r>
+      <w:r>
+        <w:rPr>
+          <w:rFonts w:hint="cs"/>
+          <w:rtl/>
+        </w:rPr>
+        <w:t>, שכן בכך מתבטלת עיקר מטרת הלימוד</w:t>
+      </w:r>
+      <w:r>
+        <w:rPr>
+          <w:rFonts w:hint="cs"/>
+          <w:rtl/>
+        </w:rPr>
         <w:t xml:space="preserve"> </w:t>
       </w:r>
-      <w:proofErr w:type="spellStart"/>
-      <w:r>
-        <w:rPr>
-          <w:rFonts w:hint="cs"/>
-          <w:sz w:val="18"/>
-          <w:szCs w:val="18"/>
-          <w:rtl/>
-        </w:rPr>
-        <w:t>אע</w:t>
-      </w:r>
-      <w:proofErr w:type="spellEnd"/>
-      <w:r>
-        <w:rPr>
-          <w:rFonts w:hint="cs"/>
-          <w:sz w:val="18"/>
-          <w:szCs w:val="18"/>
-          <w:rtl/>
-        </w:rPr>
-        <w:t xml:space="preserve">''פ) </w:t>
-      </w:r>
-      <w:r>
-        <w:rPr>
-          <w:rFonts w:hint="cs"/>
-          <w:rtl/>
-        </w:rPr>
-        <w:t>בגישה שונה ליישב את הקושיה כתב, שכיוון שעיקר מטרת לימוד התורה ה</w:t>
-      </w:r>
-      <w:r>
-        <w:rPr>
-          <w:rFonts w:hint="cs"/>
-          <w:rtl/>
-        </w:rPr>
-        <w:t>י</w:t>
-      </w:r>
-      <w:r>
-        <w:rPr>
-          <w:rFonts w:hint="cs"/>
-          <w:rtl/>
-        </w:rPr>
-        <w:t xml:space="preserve">א לדעת כיצד לקיים מצוות </w:t>
-      </w:r>
-      <w:r>
-        <w:rPr>
-          <w:rFonts w:hint="cs"/>
-          <w:sz w:val="18"/>
-          <w:szCs w:val="18"/>
-          <w:rtl/>
-        </w:rPr>
-        <w:t>(עיין בדף לפרשת בחוקתי שנה א')</w:t>
-      </w:r>
-      <w:r>
-        <w:rPr>
-          <w:rFonts w:hint="cs"/>
-          <w:rtl/>
-        </w:rPr>
-        <w:t xml:space="preserve">, כאשר האדם נתקל במצווה שרק הוא יכול לעשותה, לא ייתכן </w:t>
-      </w:r>
-      <w:proofErr w:type="spellStart"/>
-      <w:r>
-        <w:rPr>
-          <w:rFonts w:hint="cs"/>
-          <w:rtl/>
-        </w:rPr>
-        <w:t>שי</w:t>
-      </w:r>
-      <w:r>
-        <w:rPr>
-          <w:rFonts w:hint="cs"/>
-          <w:rtl/>
-        </w:rPr>
-        <w:t>י</w:t>
-      </w:r>
-      <w:r>
-        <w:rPr>
-          <w:rFonts w:hint="cs"/>
-          <w:rtl/>
-        </w:rPr>
-        <w:t>בטל</w:t>
-      </w:r>
-      <w:proofErr w:type="spellEnd"/>
-      <w:r>
-        <w:rPr>
-          <w:rFonts w:hint="cs"/>
-          <w:rtl/>
-        </w:rPr>
-        <w:t xml:space="preserve"> ממנה בשביל הלימוד</w:t>
+      <w:r>
+        <w:rPr>
+          <w:rFonts w:hint="cs"/>
+          <w:sz w:val="18"/>
+          <w:szCs w:val="18"/>
+          <w:rtl/>
+        </w:rPr>
+        <w:t>(עיין בדף לפרשת בחוקתי שנה א'</w:t>
+      </w:r>
+      <w:r>
+        <w:rPr>
+          <w:rFonts w:hint="cs"/>
+          <w:sz w:val="18"/>
+          <w:szCs w:val="18"/>
+          <w:rtl/>
+        </w:rPr>
+        <w:t>)</w:t>
       </w:r>
       <w:r>
         <w:rPr>
@@ -5372,7 +4992,7 @@
 </file>
 
 <file path=word/endnotes.xml><?xml version="1.0" encoding="utf-8"?>
-<w:endnotes xmlns:wpc="http://schemas.microsoft.com/office/word/2010/wordprocessingCanvas" xmlns:cx="http://schemas.microsoft.com/office/drawing/2014/chartex" xmlns:cx1="http://schemas.microsoft.com/office/drawing/2015/9/8/chartex" xmlns:cx2="http://schemas.microsoft.com/office/drawing/2015/10/21/chartex" xmlns:cx3="http://schemas.microsoft.com/office/drawing/2016/5/9/chartex" xmlns:cx4="http://schemas.microsoft.com/office/drawing/2016/5/10/chartex" xmlns:cx5="http://schemas.microsoft.com/office/drawing/2016/5/11/chartex" xmlns:cx6="http://schemas.microsoft.com/office/drawing/2016/5/12/chartex" xmlns:cx7="http://schemas.microsoft.com/office/drawing/2016/5/13/chartex" xmlns:cx8="http://schemas.microsoft.com/office/drawing/2016/5/14/chartex" xmlns:mc="http://schemas.openxmlformats.org/markup-compatibility/2006" xmlns:aink="http://schemas.microsoft.com/office/drawing/2016/ink" xmlns:am3d="http://schemas.microsoft.com/office/drawing/2017/model3d" xmlns:o="urn:schemas-microsoft-com:office:office" xmlns:oel="http://schemas.microsoft.com/office/2019/extlst" xmlns:r="http://schemas.openxmlformats.org/officeDocument/2006/relationships" xmlns:m="http://schemas.openxmlformats.org/officeDocument/2006/math" xmlns:v="urn:schemas-microsoft-com:vml" xmlns:wp14="http://schemas.microsoft.com/office/word/2010/wordprocessingDrawing" xmlns:wp="http://schemas.openxmlformats.org/drawingml/2006/wordprocessingDrawing" xmlns:w10="urn:schemas-microsoft-com:office:word" xmlns:w="http://schemas.openxmlformats.org/wordprocessingml/2006/main" xmlns:w14="http://schemas.microsoft.com/office/word/2010/wordml" xmlns:w15="http://schemas.microsoft.com/office/word/2012/wordml" xmlns:w16cex="http://schemas.microsoft.com/office/word/2018/wordml/cex" xmlns:w16cid="http://schemas.microsoft.com/office/word/2016/wordml/cid" xmlns:w16="http://schemas.microsoft.com/office/word/2018/wordml" xmlns:w16sdtdh="http://schemas.microsoft.com/office/word/2020/wordml/sdtdatahash" xmlns:w16se="http://schemas.microsoft.com/office/word/2015/wordml/symex" xmlns:wpg="http://schemas.microsoft.com/office/word/2010/wordprocessingGroup" xmlns:wpi="http://schemas.microsoft.com/office/word/2010/wordprocessingInk" xmlns:wne="http://schemas.microsoft.com/office/word/2006/wordml" xmlns:wps="http://schemas.microsoft.com/office/word/2010/wordprocessingShape" mc:Ignorable="w14 w15 w16se w16cid w16 w16cex w16sdtdh wp14">
+<w:endnotes xmlns:wpc="http://schemas.microsoft.com/office/word/2010/wordprocessingCanvas" xmlns:cx="http://schemas.microsoft.com/office/drawing/2014/chartex" xmlns:cx1="http://schemas.microsoft.com/office/drawing/2015/9/8/chartex" xmlns:cx2="http://schemas.microsoft.com/office/drawing/2015/10/21/chartex" xmlns:cx3="http://schemas.microsoft.com/office/drawing/2016/5/9/chartex" xmlns:cx4="http://schemas.microsoft.com/office/drawing/2016/5/10/chartex" xmlns:cx5="http://schemas.microsoft.com/office/drawing/2016/5/11/chartex" xmlns:cx6="http://schemas.microsoft.com/office/drawing/2016/5/12/chartex" xmlns:cx7="http://schemas.microsoft.com/office/drawing/2016/5/13/chartex" xmlns:cx8="http://schemas.microsoft.com/office/drawing/2016/5/14/chartex" xmlns:mc="http://schemas.openxmlformats.org/markup-compatibility/2006" xmlns:aink="http://schemas.microsoft.com/office/drawing/2016/ink" xmlns:am3d="http://schemas.microsoft.com/office/drawing/2017/model3d" xmlns:o="urn:schemas-microsoft-com:office:office" xmlns:oel="http://schemas.microsoft.com/office/2019/extlst" xmlns:r="http://schemas.openxmlformats.org/officeDocument/2006/relationships" xmlns:m="http://schemas.openxmlformats.org/officeDocument/2006/math" xmlns:v="urn:schemas-microsoft-com:vml" xmlns:wp14="http://schemas.microsoft.com/office/word/2010/wordprocessingDrawing" xmlns:wp="http://schemas.openxmlformats.org/drawingml/2006/wordprocessingDrawing" xmlns:w10="urn:schemas-microsoft-com:office:word" xmlns:w="http://schemas.openxmlformats.org/wordprocessingml/2006/main" xmlns:w14="http://schemas.microsoft.com/office/word/2010/wordml" xmlns:w15="http://schemas.microsoft.com/office/word/2012/wordml" xmlns:w16cex="http://schemas.microsoft.com/office/word/2018/wordml/cex" xmlns:w16cid="http://schemas.microsoft.com/office/word/2016/wordml/cid" xmlns:w16="http://schemas.microsoft.com/office/word/2018/wordml" xmlns:w16du="http://schemas.microsoft.com/office/word/2023/wordml/word16du" xmlns:w16sdtdh="http://schemas.microsoft.com/office/word/2020/wordml/sdtdatahash" xmlns:w16se="http://schemas.microsoft.com/office/word/2015/wordml/symex" xmlns:wpg="http://schemas.microsoft.com/office/word/2010/wordprocessingGroup" xmlns:wpi="http://schemas.microsoft.com/office/word/2010/wordprocessingInk" xmlns:wne="http://schemas.microsoft.com/office/word/2006/wordml" xmlns:wps="http://schemas.microsoft.com/office/word/2010/wordprocessingShape" mc:Ignorable="w14 w15 w16se w16cid w16 w16cex w16sdtdh wp14">
   <w:endnote w:type="separator" w:id="-1">
     <w:p>
       <w:pPr>
@@ -5397,7 +5017,7 @@
 </file>
 
 <file path=word/footnotes.xml><?xml version="1.0" encoding="utf-8"?>
-<w:footnotes xmlns:wpc="http://schemas.microsoft.com/office/word/2010/wordprocessingCanvas" xmlns:cx="http://schemas.microsoft.com/office/drawing/2014/chartex" xmlns:cx1="http://schemas.microsoft.com/office/drawing/2015/9/8/chartex" xmlns:cx2="http://schemas.microsoft.com/office/drawing/2015/10/21/chartex" xmlns:cx3="http://schemas.microsoft.com/office/drawing/2016/5/9/chartex" xmlns:cx4="http://schemas.microsoft.com/office/drawing/2016/5/10/chartex" xmlns:cx5="http://schemas.microsoft.com/office/drawing/2016/5/11/chartex" xmlns:cx6="http://schemas.microsoft.com/office/drawing/2016/5/12/chartex" xmlns:cx7="http://schemas.microsoft.com/office/drawing/2016/5/13/chartex" xmlns:cx8="http://schemas.microsoft.com/office/drawing/2016/5/14/chartex" xmlns:mc="http://schemas.openxmlformats.org/markup-compatibility/2006" xmlns:aink="http://schemas.microsoft.com/office/drawing/2016/ink" xmlns:am3d="http://schemas.microsoft.com/office/drawing/2017/model3d" xmlns:o="urn:schemas-microsoft-com:office:office" xmlns:oel="http://schemas.microsoft.com/office/2019/extlst" xmlns:r="http://schemas.openxmlformats.org/officeDocument/2006/relationships" xmlns:m="http://schemas.openxmlformats.org/officeDocument/2006/math" xmlns:v="urn:schemas-microsoft-com:vml" xmlns:wp14="http://schemas.microsoft.com/office/word/2010/wordprocessingDrawing" xmlns:wp="http://schemas.openxmlformats.org/drawingml/2006/wordprocessingDrawing" xmlns:w10="urn:schemas-microsoft-com:office:word" xmlns:w="http://schemas.openxmlformats.org/wordprocessingml/2006/main" xmlns:w14="http://schemas.microsoft.com/office/word/2010/wordml" xmlns:w15="http://schemas.microsoft.com/office/word/2012/wordml" xmlns:w16cex="http://schemas.microsoft.com/office/word/2018/wordml/cex" xmlns:w16cid="http://schemas.microsoft.com/office/word/2016/wordml/cid" xmlns:w16="http://schemas.microsoft.com/office/word/2018/wordml" xmlns:w16sdtdh="http://schemas.microsoft.com/office/word/2020/wordml/sdtdatahash" xmlns:w16se="http://schemas.microsoft.com/office/word/2015/wordml/symex" xmlns:wpg="http://schemas.microsoft.com/office/word/2010/wordprocessingGroup" xmlns:wpi="http://schemas.microsoft.com/office/word/2010/wordprocessingInk" xmlns:wne="http://schemas.microsoft.com/office/word/2006/wordml" xmlns:wps="http://schemas.microsoft.com/office/word/2010/wordprocessingShape" mc:Ignorable="w14 w15 w16se w16cid w16 w16cex w16sdtdh wp14">
+<w:footnotes xmlns:wpc="http://schemas.microsoft.com/office/word/2010/wordprocessingCanvas" xmlns:cx="http://schemas.microsoft.com/office/drawing/2014/chartex" xmlns:cx1="http://schemas.microsoft.com/office/drawing/2015/9/8/chartex" xmlns:cx2="http://schemas.microsoft.com/office/drawing/2015/10/21/chartex" xmlns:cx3="http://schemas.microsoft.com/office/drawing/2016/5/9/chartex" xmlns:cx4="http://schemas.microsoft.com/office/drawing/2016/5/10/chartex" xmlns:cx5="http://schemas.microsoft.com/office/drawing/2016/5/11/chartex" xmlns:cx6="http://schemas.microsoft.com/office/drawing/2016/5/12/chartex" xmlns:cx7="http://schemas.microsoft.com/office/drawing/2016/5/13/chartex" xmlns:cx8="http://schemas.microsoft.com/office/drawing/2016/5/14/chartex" xmlns:mc="http://schemas.openxmlformats.org/markup-compatibility/2006" xmlns:aink="http://schemas.microsoft.com/office/drawing/2016/ink" xmlns:am3d="http://schemas.microsoft.com/office/drawing/2017/model3d" xmlns:o="urn:schemas-microsoft-com:office:office" xmlns:oel="http://schemas.microsoft.com/office/2019/extlst" xmlns:r="http://schemas.openxmlformats.org/officeDocument/2006/relationships" xmlns:m="http://schemas.openxmlformats.org/officeDocument/2006/math" xmlns:v="urn:schemas-microsoft-com:vml" xmlns:wp14="http://schemas.microsoft.com/office/word/2010/wordprocessingDrawing" xmlns:wp="http://schemas.openxmlformats.org/drawingml/2006/wordprocessingDrawing" xmlns:w10="urn:schemas-microsoft-com:office:word" xmlns:w="http://schemas.openxmlformats.org/wordprocessingml/2006/main" xmlns:w14="http://schemas.microsoft.com/office/word/2010/wordml" xmlns:w15="http://schemas.microsoft.com/office/word/2012/wordml" xmlns:w16cex="http://schemas.microsoft.com/office/word/2018/wordml/cex" xmlns:w16cid="http://schemas.microsoft.com/office/word/2016/wordml/cid" xmlns:w16="http://schemas.microsoft.com/office/word/2018/wordml" xmlns:w16du="http://schemas.microsoft.com/office/word/2023/wordml/word16du" xmlns:w16sdtdh="http://schemas.microsoft.com/office/word/2020/wordml/sdtdatahash" xmlns:w16se="http://schemas.microsoft.com/office/word/2015/wordml/symex" xmlns:wpg="http://schemas.microsoft.com/office/word/2010/wordprocessingGroup" xmlns:wpi="http://schemas.microsoft.com/office/word/2010/wordprocessingInk" xmlns:wne="http://schemas.microsoft.com/office/word/2006/wordml" xmlns:wps="http://schemas.microsoft.com/office/word/2010/wordprocessingShape" mc:Ignorable="w14 w15 w16se w16cid w16 w16cex w16sdtdh wp14">
   <w:footnote w:type="separator" w:id="-1">
     <w:p>
       <w:pPr>
@@ -5599,7 +5219,7 @@
 </file>
 
 <file path=word/numbering.xml><?xml version="1.0" encoding="utf-8"?>
-<w:numbering xmlns:wpc="http://schemas.microsoft.com/office/word/2010/wordprocessingCanvas" xmlns:cx="http://schemas.microsoft.com/office/drawing/2014/chartex" xmlns:cx1="http://schemas.microsoft.com/office/drawing/2015/9/8/chartex" xmlns:cx2="http://schemas.microsoft.com/office/drawing/2015/10/21/chartex" xmlns:cx3="http://schemas.microsoft.com/office/drawing/2016/5/9/chartex" xmlns:cx4="http://schemas.microsoft.com/office/drawing/2016/5/10/chartex" xmlns:cx5="http://schemas.microsoft.com/office/drawing/2016/5/11/chartex" xmlns:cx6="http://schemas.microsoft.com/office/drawing/2016/5/12/chartex" xmlns:cx7="http://schemas.microsoft.com/office/drawing/2016/5/13/chartex" xmlns:cx8="http://schemas.microsoft.com/office/drawing/2016/5/14/chartex" xmlns:mc="http://schemas.openxmlformats.org/markup-compatibility/2006" xmlns:aink="http://schemas.microsoft.com/office/drawing/2016/ink" xmlns:am3d="http://schemas.microsoft.com/office/drawing/2017/model3d" xmlns:o="urn:schemas-microsoft-com:office:office" xmlns:oel="http://schemas.microsoft.com/office/2019/extlst" xmlns:r="http://schemas.openxmlformats.org/officeDocument/2006/relationships" xmlns:m="http://schemas.openxmlformats.org/officeDocument/2006/math" xmlns:v="urn:schemas-microsoft-com:vml" xmlns:wp14="http://schemas.microsoft.com/office/word/2010/wordprocessingDrawing" xmlns:wp="http://schemas.openxmlformats.org/drawingml/2006/wordprocessingDrawing" xmlns:w10="urn:schemas-microsoft-com:office:word" xmlns:w="http://schemas.openxmlformats.org/wordprocessingml/2006/main" xmlns:w14="http://schemas.microsoft.com/office/word/2010/wordml" xmlns:w15="http://schemas.microsoft.com/office/word/2012/wordml" xmlns:w16cex="http://schemas.microsoft.com/office/word/2018/wordml/cex" xmlns:w16cid="http://schemas.microsoft.com/office/word/2016/wordml/cid" xmlns:w16="http://schemas.microsoft.com/office/word/2018/wordml" xmlns:w16sdtdh="http://schemas.microsoft.com/office/word/2020/wordml/sdtdatahash" xmlns:w16se="http://schemas.microsoft.com/office/word/2015/wordml/symex" xmlns:wpg="http://schemas.microsoft.com/office/word/2010/wordprocessingGroup" xmlns:wpi="http://schemas.microsoft.com/office/word/2010/wordprocessingInk" xmlns:wne="http://schemas.microsoft.com/office/word/2006/wordml" xmlns:wps="http://schemas.microsoft.com/office/word/2010/wordprocessingShape" mc:Ignorable="w14 w15 w16se w16cid w16 w16cex w16sdtdh wp14">
+<w:numbering xmlns:wpc="http://schemas.microsoft.com/office/word/2010/wordprocessingCanvas" xmlns:cx="http://schemas.microsoft.com/office/drawing/2014/chartex" xmlns:cx1="http://schemas.microsoft.com/office/drawing/2015/9/8/chartex" xmlns:cx2="http://schemas.microsoft.com/office/drawing/2015/10/21/chartex" xmlns:cx3="http://schemas.microsoft.com/office/drawing/2016/5/9/chartex" xmlns:cx4="http://schemas.microsoft.com/office/drawing/2016/5/10/chartex" xmlns:cx5="http://schemas.microsoft.com/office/drawing/2016/5/11/chartex" xmlns:cx6="http://schemas.microsoft.com/office/drawing/2016/5/12/chartex" xmlns:cx7="http://schemas.microsoft.com/office/drawing/2016/5/13/chartex" xmlns:cx8="http://schemas.microsoft.com/office/drawing/2016/5/14/chartex" xmlns:mc="http://schemas.openxmlformats.org/markup-compatibility/2006" xmlns:aink="http://schemas.microsoft.com/office/drawing/2016/ink" xmlns:am3d="http://schemas.microsoft.com/office/drawing/2017/model3d" xmlns:o="urn:schemas-microsoft-com:office:office" xmlns:oel="http://schemas.microsoft.com/office/2019/extlst" xmlns:r="http://schemas.openxmlformats.org/officeDocument/2006/relationships" xmlns:m="http://schemas.openxmlformats.org/officeDocument/2006/math" xmlns:v="urn:schemas-microsoft-com:vml" xmlns:wp14="http://schemas.microsoft.com/office/word/2010/wordprocessingDrawing" xmlns:wp="http://schemas.openxmlformats.org/drawingml/2006/wordprocessingDrawing" xmlns:w10="urn:schemas-microsoft-com:office:word" xmlns:w="http://schemas.openxmlformats.org/wordprocessingml/2006/main" xmlns:w14="http://schemas.microsoft.com/office/word/2010/wordml" xmlns:w15="http://schemas.microsoft.com/office/word/2012/wordml" xmlns:w16cex="http://schemas.microsoft.com/office/word/2018/wordml/cex" xmlns:w16cid="http://schemas.microsoft.com/office/word/2016/wordml/cid" xmlns:w16="http://schemas.microsoft.com/office/word/2018/wordml" xmlns:w16du="http://schemas.microsoft.com/office/word/2023/wordml/word16du" xmlns:w16sdtdh="http://schemas.microsoft.com/office/word/2020/wordml/sdtdatahash" xmlns:w16se="http://schemas.microsoft.com/office/word/2015/wordml/symex" xmlns:wpg="http://schemas.microsoft.com/office/word/2010/wordprocessingGroup" xmlns:wpi="http://schemas.microsoft.com/office/word/2010/wordprocessingInk" xmlns:wne="http://schemas.microsoft.com/office/word/2006/wordml" xmlns:wps="http://schemas.microsoft.com/office/word/2010/wordprocessingShape" mc:Ignorable="w14 w15 w16se w16cid w16 w16cex w16sdtdh wp14">
   <w:abstractNum w:abstractNumId="0" w15:restartNumberingAfterBreak="0">
     <w:nsid w:val="056B1219"/>
     <w:multiLevelType w:val="hybridMultilevel"/>
